--- a/Compte rendu TD3 théorique Web dynamique KHUU Michel RT121.docx
+++ b/Compte rendu TD3 théorique Web dynamique KHUU Michel RT121.docx
@@ -1,6 +1,6 @@
 
 <file path=word/document.xml><?xml version="1.0" encoding="utf-8"?>
-<w:document xmlns:wpc="http://schemas.microsoft.com/office/word/2010/wordprocessingCanvas" xmlns:cx="http://schemas.microsoft.com/office/drawing/2014/chartex" xmlns:cx1="http://schemas.microsoft.com/office/drawing/2015/9/8/chartex" xmlns:cx2="http://schemas.microsoft.com/office/drawing/2015/10/21/chartex" xmlns:cx3="http://schemas.microsoft.com/office/drawing/2016/5/9/chartex" xmlns:cx4="http://schemas.microsoft.com/office/drawing/2016/5/10/chartex" xmlns:cx5="http://schemas.microsoft.com/office/drawing/2016/5/11/chartex" xmlns:cx6="http://schemas.microsoft.com/office/drawing/2016/5/12/chartex" xmlns:cx7="http://schemas.microsoft.com/office/drawing/2016/5/13/chartex" xmlns:cx8="http://schemas.microsoft.com/office/drawing/2016/5/14/chartex" xmlns:mc="http://schemas.openxmlformats.org/markup-compatibility/2006" xmlns:aink="http://schemas.microsoft.com/office/drawing/2016/ink" xmlns:am3d="http://schemas.microsoft.com/office/drawing/2017/model3d" xmlns:o="urn:schemas-microsoft-com:office:office" xmlns:r="http://schemas.openxmlformats.org/officeDocument/2006/relationships" xmlns:m="http://schemas.openxmlformats.org/officeDocument/2006/math" xmlns:v="urn:schemas-microsoft-com:vml" xmlns:wp14="http://schemas.microsoft.com/office/word/2010/wordprocessingDrawing" xmlns:wp="http://schemas.openxmlformats.org/drawingml/2006/wordprocessingDrawing" xmlns:w10="urn:schemas-microsoft-com:office:word" xmlns:w="http://schemas.openxmlformats.org/wordprocessingml/2006/main" xmlns:w14="http://schemas.microsoft.com/office/word/2010/wordml" xmlns:w15="http://schemas.microsoft.com/office/word/2012/wordml" xmlns:w16cex="http://schemas.microsoft.com/office/word/2018/wordml/cex" xmlns:w16cid="http://schemas.microsoft.com/office/word/2016/wordml/cid" xmlns:w16="http://schemas.microsoft.com/office/word/2018/wordml" xmlns:w16sdtdh="http://schemas.microsoft.com/office/word/2020/wordml/sdtdatahash" xmlns:w16se="http://schemas.microsoft.com/office/word/2015/wordml/symex" xmlns:wpg="http://schemas.microsoft.com/office/word/2010/wordprocessingGroup" xmlns:wpi="http://schemas.microsoft.com/office/word/2010/wordprocessingInk" xmlns:wne="http://schemas.microsoft.com/office/word/2006/wordml" xmlns:wps="http://schemas.microsoft.com/office/word/2010/wordprocessingShape" mc:Ignorable="w14 w15 w16se w16cid w16 w16cex w16sdtdh wp14">
+<w:document xmlns:wpc="http://schemas.microsoft.com/office/word/2010/wordprocessingCanvas" xmlns:cx="http://schemas.microsoft.com/office/drawing/2014/chartex" xmlns:cx1="http://schemas.microsoft.com/office/drawing/2015/9/8/chartex" xmlns:cx2="http://schemas.microsoft.com/office/drawing/2015/10/21/chartex" xmlns:cx3="http://schemas.microsoft.com/office/drawing/2016/5/9/chartex" xmlns:cx4="http://schemas.microsoft.com/office/drawing/2016/5/10/chartex" xmlns:cx5="http://schemas.microsoft.com/office/drawing/2016/5/11/chartex" xmlns:cx6="http://schemas.microsoft.com/office/drawing/2016/5/12/chartex" xmlns:cx7="http://schemas.microsoft.com/office/drawing/2016/5/13/chartex" xmlns:cx8="http://schemas.microsoft.com/office/drawing/2016/5/14/chartex" xmlns:mc="http://schemas.openxmlformats.org/markup-compatibility/2006" xmlns:aink="http://schemas.microsoft.com/office/drawing/2016/ink" xmlns:am3d="http://schemas.microsoft.com/office/drawing/2017/model3d" xmlns:o="urn:schemas-microsoft-com:office:office" xmlns:r="http://schemas.openxmlformats.org/officeDocument/2006/relationships" xmlns:m="http://schemas.openxmlformats.org/officeDocument/2006/math" xmlns:v="urn:schemas-microsoft-com:vml" xmlns:wp14="http://schemas.microsoft.com/office/word/2010/wordprocessingDrawing" xmlns:wp="http://schemas.openxmlformats.org/drawingml/2006/wordprocessingDrawing" xmlns:w10="urn:schemas-microsoft-com:office:word" xmlns:w="http://schemas.openxmlformats.org/wordprocessingml/2006/main" xmlns:w14="http://schemas.microsoft.com/office/word/2010/wordml" xmlns:w15="http://schemas.microsoft.com/office/word/2012/wordml" xmlns:w16cid="http://schemas.microsoft.com/office/word/2016/wordml/cid" xmlns:w16se="http://schemas.microsoft.com/office/word/2015/wordml/symex" xmlns:wpg="http://schemas.microsoft.com/office/word/2010/wordprocessingGroup" xmlns:wpi="http://schemas.microsoft.com/office/word/2010/wordprocessingInk" xmlns:wne="http://schemas.microsoft.com/office/word/2006/wordml" xmlns:wps="http://schemas.microsoft.com/office/word/2010/wordprocessingShape" mc:Ignorable="w14 w15 w16se w16cid wp14">
   <w:body>
     <w:p>
       <w:pPr>
@@ -169,11 +169,37 @@
           <w:szCs w:val="28"/>
           <w:u w:val="single"/>
         </w:rPr>
-        <w:t>Présentation des modèles (dans app /models)</w:t>
-      </w:r>
-    </w:p>
-    <w:p>
-      <w:pPr>
+        <w:t>Présentation des modèles (dans app /</w:t>
+      </w:r>
+      <w:proofErr w:type="spellStart"/>
+      <w:r>
+        <w:rPr>
+          <w:b/>
+          <w:i/>
+          <w:color w:val="FF0000"/>
+          <w:sz w:val="36"/>
+          <w:szCs w:val="28"/>
+          <w:u w:val="single"/>
+        </w:rPr>
+        <w:t>models</w:t>
+      </w:r>
+      <w:proofErr w:type="spellEnd"/>
+      <w:r>
+        <w:rPr>
+          <w:b/>
+          <w:i/>
+          <w:color w:val="FF0000"/>
+          <w:sz w:val="36"/>
+          <w:szCs w:val="28"/>
+          <w:u w:val="single"/>
+        </w:rPr>
+        <w:t>)</w:t>
+      </w:r>
+    </w:p>
+    <w:p>
+      <w:pPr>
+        <w:pStyle w:val="Paragraphedeliste"/>
+        <w:ind w:left="420"/>
         <w:rPr>
           <w:b/>
           <w:i/>
@@ -341,8 +367,13 @@
     <w:p/>
     <w:p>
       <w:r>
-        <w:t>Le « @ID » est une annotation qui marque un champ en tant que champ de clé primaire, lorsqu’un champ de clé primaire est défini, la valeur de la clé primaire est automatiquement injectée dans ce champ par ObjectDB</w:t>
-      </w:r>
+        <w:t xml:space="preserve">Le « @ID » est une annotation qui marque un champ en tant que champ de clé primaire, lorsqu’un champ de clé primaire est défini, la valeur de la clé primaire est automatiquement injectée dans ce champ par </w:t>
+      </w:r>
+      <w:proofErr w:type="spellStart"/>
+      <w:r>
+        <w:t>ObjectDB</w:t>
+      </w:r>
+      <w:proofErr w:type="spellEnd"/>
     </w:p>
     <w:p/>
     <w:p>
@@ -367,12 +398,58 @@
           <w:sz w:val="28"/>
           <w:u w:val="single"/>
         </w:rPr>
-        <w:t>Question 4 : A quoi correspond le dossier validators ?</w:t>
-      </w:r>
-    </w:p>
-    <w:p>
-      <w:r>
-        <w:t>Le dossier validator contient des fichiers EAN :</w:t>
+        <w:t xml:space="preserve">Question 4 : A quoi correspond le dossier </w:t>
+      </w:r>
+      <w:proofErr w:type="spellStart"/>
+      <w:r>
+        <w:rPr>
+          <w:b/>
+          <w:i/>
+          <w:sz w:val="28"/>
+          <w:u w:val="single"/>
+        </w:rPr>
+        <w:t>validators</w:t>
+      </w:r>
+      <w:proofErr w:type="spellEnd"/>
+      <w:r>
+        <w:rPr>
+          <w:b/>
+          <w:i/>
+          <w:sz w:val="28"/>
+          <w:u w:val="single"/>
+        </w:rPr>
+        <w:t xml:space="preserve"> ?</w:t>
+      </w:r>
+    </w:p>
+    <w:p>
+      <w:r>
+        <w:t xml:space="preserve">Le dossier </w:t>
+      </w:r>
+      <w:r>
+        <w:t>«</w:t>
+      </w:r>
+      <w:r>
+        <w:rPr>
+          <w:b/>
+        </w:rPr>
+        <w:t> </w:t>
+      </w:r>
+      <w:proofErr w:type="spellStart"/>
+      <w:r>
+        <w:rPr>
+          <w:b/>
+        </w:rPr>
+        <w:t>validato</w:t>
+      </w:r>
+      <w:r>
+        <w:t>r</w:t>
+      </w:r>
+      <w:proofErr w:type="spellEnd"/>
+      <w:r>
+        <w:t xml:space="preserve"> » </w:t>
+      </w:r>
+      <w:r>
+        <w:t>contient des fichiers EAN :</w:t>
       </w:r>
       <w:r>
         <w:rPr>
@@ -502,33 +579,54 @@
           <w:sz w:val="36"/>
           <w:u w:val="single"/>
         </w:rPr>
-        <w:t>1.3 Présentation de la vue (dans app/views)</w:t>
-      </w:r>
-    </w:p>
-    <w:p>
-      <w:pPr>
-        <w:rPr>
-          <w:sz w:val="28"/>
-        </w:rPr>
-      </w:pPr>
-    </w:p>
-    <w:p>
-      <w:pPr>
-        <w:rPr>
-          <w:b/>
-          <w:i/>
-          <w:sz w:val="28"/>
-          <w:u w:val="single"/>
-        </w:rPr>
-      </w:pPr>
-      <w:r>
-        <w:rPr>
-          <w:b/>
-          <w:i/>
-          <w:sz w:val="28"/>
-          <w:u w:val="single"/>
-        </w:rPr>
-        <w:lastRenderedPageBreak/>
+        <w:t>1.3 Présentation de la vue (dans app/</w:t>
+      </w:r>
+      <w:proofErr w:type="spellStart"/>
+      <w:r>
+        <w:rPr>
+          <w:b/>
+          <w:i/>
+          <w:color w:val="FF0000"/>
+          <w:sz w:val="36"/>
+          <w:u w:val="single"/>
+        </w:rPr>
+        <w:t>views</w:t>
+      </w:r>
+      <w:proofErr w:type="spellEnd"/>
+      <w:r>
+        <w:rPr>
+          <w:b/>
+          <w:i/>
+          <w:color w:val="FF0000"/>
+          <w:sz w:val="36"/>
+          <w:u w:val="single"/>
+        </w:rPr>
+        <w:t>)</w:t>
+      </w:r>
+    </w:p>
+    <w:p>
+      <w:pPr>
+        <w:rPr>
+          <w:sz w:val="28"/>
+        </w:rPr>
+      </w:pPr>
+    </w:p>
+    <w:p>
+      <w:pPr>
+        <w:rPr>
+          <w:b/>
+          <w:i/>
+          <w:sz w:val="28"/>
+          <w:u w:val="single"/>
+        </w:rPr>
+      </w:pPr>
+      <w:r>
+        <w:rPr>
+          <w:b/>
+          <w:i/>
+          <w:sz w:val="28"/>
+          <w:u w:val="single"/>
+        </w:rPr>
         <w:t>Question 5 : Listez les 5 vues</w:t>
       </w:r>
     </w:p>
@@ -608,7 +706,31 @@
           <w:szCs w:val="28"/>
           <w:u w:val="single"/>
         </w:rPr>
-        <w:t>Question 6 : Quelle est l’utilité de details.scala ?</w:t>
+        <w:t xml:space="preserve">Question 6 : Quelle est l’utilité de </w:t>
+      </w:r>
+      <w:proofErr w:type="spellStart"/>
+      <w:proofErr w:type="gramStart"/>
+      <w:r>
+        <w:rPr>
+          <w:b/>
+          <w:i/>
+          <w:sz w:val="28"/>
+          <w:szCs w:val="28"/>
+          <w:u w:val="single"/>
+        </w:rPr>
+        <w:t>details.scala</w:t>
+      </w:r>
+      <w:proofErr w:type="spellEnd"/>
+      <w:proofErr w:type="gramEnd"/>
+      <w:r>
+        <w:rPr>
+          <w:b/>
+          <w:i/>
+          <w:sz w:val="28"/>
+          <w:szCs w:val="28"/>
+          <w:u w:val="single"/>
+        </w:rPr>
+        <w:t xml:space="preserve"> ?</w:t>
       </w:r>
     </w:p>
     <w:p>
@@ -645,6 +767,8 @@
         </w:rPr>
         <w:t xml:space="preserve">Question 7 : Que fait listing 1 dans </w:t>
       </w:r>
+      <w:proofErr w:type="spellStart"/>
+      <w:proofErr w:type="gramStart"/>
       <w:r>
         <w:rPr>
           <w:rFonts w:ascii="CMTI10" w:hAnsi="CMTI10" w:cs="CMTI10"/>
@@ -654,7 +778,20 @@
           <w:szCs w:val="20"/>
           <w:u w:val="single"/>
         </w:rPr>
-        <w:t xml:space="preserve">list.scala </w:t>
+        <w:t>list.scala</w:t>
+      </w:r>
+      <w:proofErr w:type="spellEnd"/>
+      <w:proofErr w:type="gramEnd"/>
+      <w:r>
+        <w:rPr>
+          <w:rFonts w:ascii="CMTI10" w:hAnsi="CMTI10" w:cs="CMTI10"/>
+          <w:b/>
+          <w:i/>
+          <w:sz w:val="28"/>
+          <w:szCs w:val="20"/>
+          <w:u w:val="single"/>
+        </w:rPr>
+        <w:t xml:space="preserve"> </w:t>
       </w:r>
       <w:r>
         <w:rPr>
@@ -715,6 +852,8 @@
         </w:rPr>
         <w:t xml:space="preserve">Question 8 : Que fait listing 2 dans </w:t>
       </w:r>
+      <w:proofErr w:type="spellStart"/>
+      <w:proofErr w:type="gramStart"/>
       <w:r>
         <w:rPr>
           <w:rFonts w:ascii="CMTI10" w:hAnsi="CMTI10" w:cs="CMTI10"/>
@@ -724,7 +863,20 @@
           <w:szCs w:val="20"/>
           <w:u w:val="single"/>
         </w:rPr>
-        <w:t xml:space="preserve">list.scala </w:t>
+        <w:t>list.scala</w:t>
+      </w:r>
+      <w:proofErr w:type="spellEnd"/>
+      <w:proofErr w:type="gramEnd"/>
+      <w:r>
+        <w:rPr>
+          <w:rFonts w:ascii="CMTI10" w:hAnsi="CMTI10" w:cs="CMTI10"/>
+          <w:b/>
+          <w:i/>
+          <w:sz w:val="28"/>
+          <w:szCs w:val="20"/>
+          <w:u w:val="single"/>
+        </w:rPr>
+        <w:t xml:space="preserve"> </w:t>
       </w:r>
       <w:r>
         <w:rPr>
@@ -770,8 +922,34 @@
           <w:szCs w:val="20"/>
           <w:u w:val="single"/>
         </w:rPr>
-        <w:t xml:space="preserve">Question 9 : Quelle est la difference entre </w:t>
-      </w:r>
+        <w:t xml:space="preserve">Question 9 : Quelle est la </w:t>
+      </w:r>
+      <w:proofErr w:type="spellStart"/>
+      <w:r>
+        <w:rPr>
+          <w:rFonts w:ascii="CMR10" w:hAnsi="CMR10" w:cs="CMR10"/>
+          <w:b/>
+          <w:i/>
+          <w:sz w:val="28"/>
+          <w:szCs w:val="20"/>
+          <w:u w:val="single"/>
+        </w:rPr>
+        <w:t>difference</w:t>
+      </w:r>
+      <w:proofErr w:type="spellEnd"/>
+      <w:r>
+        <w:rPr>
+          <w:rFonts w:ascii="CMR10" w:hAnsi="CMR10" w:cs="CMR10"/>
+          <w:b/>
+          <w:i/>
+          <w:sz w:val="28"/>
+          <w:szCs w:val="20"/>
+          <w:u w:val="single"/>
+        </w:rPr>
+        <w:t xml:space="preserve"> entre </w:t>
+      </w:r>
+      <w:proofErr w:type="spellStart"/>
+      <w:proofErr w:type="gramStart"/>
       <w:r>
         <w:rPr>
           <w:rFonts w:ascii="CMTI10" w:hAnsi="CMTI10" w:cs="CMTI10"/>
@@ -781,7 +959,20 @@
           <w:szCs w:val="20"/>
           <w:u w:val="single"/>
         </w:rPr>
-        <w:t xml:space="preserve">login.scala </w:t>
+        <w:t>login.scala</w:t>
+      </w:r>
+      <w:proofErr w:type="spellEnd"/>
+      <w:proofErr w:type="gramEnd"/>
+      <w:r>
+        <w:rPr>
+          <w:rFonts w:ascii="CMTI10" w:hAnsi="CMTI10" w:cs="CMTI10"/>
+          <w:b/>
+          <w:i/>
+          <w:sz w:val="28"/>
+          <w:szCs w:val="20"/>
+          <w:u w:val="single"/>
+        </w:rPr>
+        <w:t xml:space="preserve"> </w:t>
       </w:r>
       <w:r>
         <w:rPr>
@@ -794,6 +985,7 @@
         </w:rPr>
         <w:t xml:space="preserve">et </w:t>
       </w:r>
+      <w:proofErr w:type="spellStart"/>
       <w:r>
         <w:rPr>
           <w:rFonts w:ascii="CMTI10" w:hAnsi="CMTI10" w:cs="CMTI10"/>
@@ -803,7 +995,19 @@
           <w:szCs w:val="20"/>
           <w:u w:val="single"/>
         </w:rPr>
-        <w:t xml:space="preserve">registration.scala </w:t>
+        <w:t>registration.scala</w:t>
+      </w:r>
+      <w:proofErr w:type="spellEnd"/>
+      <w:r>
+        <w:rPr>
+          <w:rFonts w:ascii="CMTI10" w:hAnsi="CMTI10" w:cs="CMTI10"/>
+          <w:b/>
+          <w:i/>
+          <w:sz w:val="28"/>
+          <w:szCs w:val="20"/>
+          <w:u w:val="single"/>
+        </w:rPr>
+        <w:t xml:space="preserve"> </w:t>
       </w:r>
       <w:r>
         <w:rPr>
@@ -829,19 +1033,31 @@
         </w:rPr>
         <w:t xml:space="preserve">La différence entre </w:t>
       </w:r>
+      <w:proofErr w:type="spellStart"/>
+      <w:proofErr w:type="gramStart"/>
       <w:r>
         <w:rPr>
           <w:b/>
           <w:szCs w:val="28"/>
         </w:rPr>
-        <w:t xml:space="preserve">login.scala </w:t>
-      </w:r>
-      <w:r>
-        <w:rPr>
+        <w:t>login.scala</w:t>
+      </w:r>
+      <w:proofErr w:type="spellEnd"/>
+      <w:proofErr w:type="gramEnd"/>
+      <w:r>
+        <w:rPr>
+          <w:b/>
           <w:szCs w:val="28"/>
         </w:rPr>
+        <w:t xml:space="preserve"> </w:t>
+      </w:r>
+      <w:r>
+        <w:rPr>
+          <w:szCs w:val="28"/>
+        </w:rPr>
         <w:t xml:space="preserve">et </w:t>
       </w:r>
+      <w:proofErr w:type="spellStart"/>
       <w:r>
         <w:rPr>
           <w:b/>
@@ -849,6 +1065,7 @@
         </w:rPr>
         <w:t>registration.scala</w:t>
       </w:r>
+      <w:proofErr w:type="spellEnd"/>
       <w:r>
         <w:rPr>
           <w:szCs w:val="28"/>
@@ -1064,13 +1281,23 @@
           <w:szCs w:val="20"/>
         </w:rPr>
       </w:pPr>
-      <w:r>
-        <w:rPr>
-          <w:rFonts w:ascii="CMR10" w:hAnsi="CMR10" w:cs="CMR10"/>
-          <w:b/>
-          <w:szCs w:val="20"/>
-        </w:rPr>
-        <w:t>Application.conf </w:t>
+      <w:proofErr w:type="spellStart"/>
+      <w:r>
+        <w:rPr>
+          <w:rFonts w:ascii="CMR10" w:hAnsi="CMR10" w:cs="CMR10"/>
+          <w:b/>
+          <w:szCs w:val="20"/>
+        </w:rPr>
+        <w:t>Application.conf</w:t>
+      </w:r>
+      <w:proofErr w:type="spellEnd"/>
+      <w:r>
+        <w:rPr>
+          <w:rFonts w:ascii="CMR10" w:hAnsi="CMR10" w:cs="CMR10"/>
+          <w:b/>
+          <w:szCs w:val="20"/>
+        </w:rPr>
+        <w:t> </w:t>
       </w:r>
       <w:r>
         <w:rPr>
@@ -1169,31 +1396,31 @@
           <w:b/>
           <w:szCs w:val="20"/>
         </w:rPr>
+        <w:t>Messages </w:t>
+      </w:r>
+      <w:r>
+        <w:rPr>
+          <w:rFonts w:ascii="CMR10" w:hAnsi="CMR10" w:cs="CMR10"/>
+          <w:szCs w:val="20"/>
+        </w:rPr>
+        <w:t>: nous montre les erreurs rencontrées</w:t>
+      </w:r>
+    </w:p>
+    <w:p>
+      <w:pPr>
+        <w:pStyle w:val="Paragraphedeliste"/>
+        <w:rPr>
+          <w:rFonts w:ascii="CMR10" w:hAnsi="CMR10" w:cs="CMR10"/>
+          <w:szCs w:val="20"/>
+        </w:rPr>
+      </w:pPr>
+      <w:r>
+        <w:rPr>
+          <w:rFonts w:ascii="CMR10" w:hAnsi="CMR10" w:cs="CMR10"/>
+          <w:noProof/>
+          <w:szCs w:val="20"/>
+        </w:rPr>
         <w:lastRenderedPageBreak/>
-        <w:t>Messages </w:t>
-      </w:r>
-      <w:r>
-        <w:rPr>
-          <w:rFonts w:ascii="CMR10" w:hAnsi="CMR10" w:cs="CMR10"/>
-          <w:szCs w:val="20"/>
-        </w:rPr>
-        <w:t>: nous montre les erreurs rencontrées</w:t>
-      </w:r>
-    </w:p>
-    <w:p>
-      <w:pPr>
-        <w:pStyle w:val="Paragraphedeliste"/>
-        <w:rPr>
-          <w:rFonts w:ascii="CMR10" w:hAnsi="CMR10" w:cs="CMR10"/>
-          <w:szCs w:val="20"/>
-        </w:rPr>
-      </w:pPr>
-      <w:r>
-        <w:rPr>
-          <w:rFonts w:ascii="CMR10" w:hAnsi="CMR10" w:cs="CMR10"/>
-          <w:noProof/>
-          <w:szCs w:val="20"/>
-        </w:rPr>
         <w:drawing>
           <wp:inline distT="0" distB="0" distL="0" distR="0" wp14:anchorId="58D10622" wp14:editId="65E52A3B">
             <wp:extent cx="4134427" cy="1066949"/>
@@ -1567,7 +1794,29 @@
           <w:szCs w:val="20"/>
           <w:u w:val="single"/>
         </w:rPr>
-        <w:t>nients par rapport au tableau? par rapport au vecteur ?</w:t>
+        <w:t xml:space="preserve">nients par rapport au </w:t>
+      </w:r>
+      <w:r>
+        <w:rPr>
+          <w:rFonts w:ascii="CMR10" w:hAnsi="CMR10" w:cs="CMR10"/>
+          <w:b/>
+          <w:i/>
+          <w:sz w:val="28"/>
+          <w:szCs w:val="20"/>
+          <w:u w:val="single"/>
+        </w:rPr>
+        <w:t>tableau ?</w:t>
+      </w:r>
+      <w:r>
+        <w:rPr>
+          <w:rFonts w:ascii="CMR10" w:hAnsi="CMR10" w:cs="CMR10"/>
+          <w:b/>
+          <w:i/>
+          <w:sz w:val="28"/>
+          <w:szCs w:val="20"/>
+          <w:u w:val="single"/>
+        </w:rPr>
+        <w:t xml:space="preserve"> par rapport au vecteur ?</w:t>
       </w:r>
     </w:p>
     <w:p>
@@ -1806,6 +2055,50 @@
         </w:rPr>
         <w:t>leur et les</w:t>
       </w:r>
+      <w:r>
+        <w:rPr>
+          <w:rFonts w:ascii="CMR10" w:hAnsi="CMR10" w:cs="CMR10"/>
+          <w:b/>
+          <w:i/>
+          <w:sz w:val="28"/>
+          <w:szCs w:val="20"/>
+          <w:u w:val="single"/>
+        </w:rPr>
+        <w:t xml:space="preserve"> </w:t>
+      </w:r>
+      <w:r>
+        <w:rPr>
+          <w:rFonts w:ascii="CMR10" w:hAnsi="CMR10" w:cs="CMR10"/>
+          <w:b/>
+          <w:i/>
+          <w:sz w:val="28"/>
+          <w:szCs w:val="20"/>
+          <w:u w:val="single"/>
+        </w:rPr>
+        <w:t>mo</w:t>
+      </w:r>
+      <w:r>
+        <w:rPr>
+          <w:rFonts w:ascii="CMR10" w:hAnsi="CMR10" w:cs="CMR10"/>
+          <w:b/>
+          <w:i/>
+          <w:sz w:val="28"/>
+          <w:szCs w:val="20"/>
+          <w:u w:val="single"/>
+        </w:rPr>
+        <w:t>dè</w:t>
+      </w:r>
+      <w:r>
+        <w:rPr>
+          <w:rFonts w:ascii="CMR10" w:hAnsi="CMR10" w:cs="CMR10"/>
+          <w:b/>
+          <w:i/>
+          <w:sz w:val="28"/>
+          <w:szCs w:val="20"/>
+          <w:u w:val="single"/>
+        </w:rPr>
+        <w:t>les.</w:t>
+      </w:r>
     </w:p>
     <w:p>
       <w:pPr>
@@ -1815,127 +2108,6 @@
         <w:spacing w:after="0" w:line="240" w:lineRule="auto"/>
         <w:rPr>
           <w:rFonts w:ascii="CMR10" w:hAnsi="CMR10" w:cs="CMR10"/>
-          <w:b/>
-          <w:i/>
-          <w:sz w:val="28"/>
-          <w:szCs w:val="20"/>
-          <w:u w:val="single"/>
-        </w:rPr>
-      </w:pPr>
-      <w:r>
-        <w:rPr>
-          <w:rFonts w:ascii="CMR10" w:hAnsi="CMR10" w:cs="CMR10"/>
-          <w:b/>
-          <w:i/>
-          <w:sz w:val="28"/>
-          <w:szCs w:val="20"/>
-          <w:u w:val="single"/>
-        </w:rPr>
-        <w:t>mo</w:t>
-      </w:r>
-      <w:r>
-        <w:rPr>
-          <w:rFonts w:ascii="CMR10" w:hAnsi="CMR10" w:cs="CMR10"/>
-          <w:b/>
-          <w:i/>
-          <w:sz w:val="28"/>
-          <w:szCs w:val="20"/>
-          <w:u w:val="single"/>
-        </w:rPr>
-        <w:t>dè</w:t>
-      </w:r>
-      <w:r>
-        <w:rPr>
-          <w:rFonts w:ascii="CMR10" w:hAnsi="CMR10" w:cs="CMR10"/>
-          <w:b/>
-          <w:i/>
-          <w:sz w:val="28"/>
-          <w:szCs w:val="20"/>
-          <w:u w:val="single"/>
-        </w:rPr>
-        <w:t>les.</w:t>
-      </w:r>
-    </w:p>
-    <w:p>
-      <w:pPr>
-        <w:autoSpaceDE w:val="0"/>
-        <w:autoSpaceDN w:val="0"/>
-        <w:adjustRightInd w:val="0"/>
-        <w:spacing w:after="0" w:line="240" w:lineRule="auto"/>
-        <w:rPr>
-          <w:rFonts w:ascii="CMR10" w:hAnsi="CMR10" w:cs="CMR10"/>
-          <w:szCs w:val="20"/>
-        </w:rPr>
-      </w:pPr>
-    </w:p>
-    <w:p>
-      <w:pPr>
-        <w:autoSpaceDE w:val="0"/>
-        <w:autoSpaceDN w:val="0"/>
-        <w:adjustRightInd w:val="0"/>
-        <w:spacing w:after="0" w:line="240" w:lineRule="auto"/>
-        <w:rPr>
-          <w:rFonts w:ascii="CMR10" w:hAnsi="CMR10" w:cs="CMR10"/>
-          <w:szCs w:val="20"/>
-        </w:rPr>
-      </w:pPr>
-    </w:p>
-    <w:p>
-      <w:pPr>
-        <w:autoSpaceDE w:val="0"/>
-        <w:autoSpaceDN w:val="0"/>
-        <w:adjustRightInd w:val="0"/>
-        <w:spacing w:after="0" w:line="240" w:lineRule="auto"/>
-        <w:rPr>
-          <w:rFonts w:ascii="CMR10" w:hAnsi="CMR10" w:cs="CMR10"/>
-          <w:szCs w:val="20"/>
-        </w:rPr>
-      </w:pPr>
-    </w:p>
-    <w:p>
-      <w:pPr>
-        <w:autoSpaceDE w:val="0"/>
-        <w:autoSpaceDN w:val="0"/>
-        <w:adjustRightInd w:val="0"/>
-        <w:spacing w:after="0" w:line="240" w:lineRule="auto"/>
-        <w:rPr>
-          <w:rFonts w:ascii="CMR10" w:hAnsi="CMR10" w:cs="CMR10"/>
-          <w:szCs w:val="20"/>
-        </w:rPr>
-      </w:pPr>
-    </w:p>
-    <w:p>
-      <w:pPr>
-        <w:autoSpaceDE w:val="0"/>
-        <w:autoSpaceDN w:val="0"/>
-        <w:adjustRightInd w:val="0"/>
-        <w:spacing w:after="0" w:line="240" w:lineRule="auto"/>
-        <w:rPr>
-          <w:rFonts w:ascii="CMR10" w:hAnsi="CMR10" w:cs="CMR10"/>
-          <w:szCs w:val="20"/>
-        </w:rPr>
-      </w:pPr>
-    </w:p>
-    <w:p>
-      <w:pPr>
-        <w:autoSpaceDE w:val="0"/>
-        <w:autoSpaceDN w:val="0"/>
-        <w:adjustRightInd w:val="0"/>
-        <w:spacing w:after="0" w:line="240" w:lineRule="auto"/>
-        <w:rPr>
-          <w:rFonts w:ascii="CMR10" w:hAnsi="CMR10" w:cs="CMR10"/>
-          <w:szCs w:val="20"/>
-        </w:rPr>
-      </w:pPr>
-    </w:p>
-    <w:p>
-      <w:pPr>
-        <w:autoSpaceDE w:val="0"/>
-        <w:autoSpaceDN w:val="0"/>
-        <w:adjustRightInd w:val="0"/>
-        <w:spacing w:after="0" w:line="240" w:lineRule="auto"/>
-        <w:rPr>
-          <w:rFonts w:ascii="CMR10" w:hAnsi="CMR10" w:cs="CMR10"/>
           <w:szCs w:val="20"/>
         </w:rPr>
       </w:pPr>
@@ -1945,7 +2117,6 @@
           <w:noProof/>
           <w:szCs w:val="20"/>
         </w:rPr>
-        <w:lastRenderedPageBreak/>
         <mc:AlternateContent>
           <mc:Choice Requires="wps">
             <w:drawing>
@@ -1987,9 +2158,11 @@
                             <w:pPr>
                               <w:jc w:val="center"/>
                             </w:pPr>
+                            <w:proofErr w:type="spellStart"/>
                             <w:r>
                               <w:t>Controleur</w:t>
                             </w:r>
+                            <w:proofErr w:type="spellEnd"/>
                           </w:p>
                         </w:txbxContent>
                       </wps:txbx>
@@ -2005,7 +2178,7 @@
               </wp:anchor>
             </w:drawing>
           </mc:Choice>
-          <mc:Fallback>
+          <mc:Fallback xmlns:w16sdtdh="http://schemas.microsoft.com/office/word/2020/wordml/sdtdatahash" xmlns:w16="http://schemas.microsoft.com/office/word/2018/wordml" xmlns:w16cex="http://schemas.microsoft.com/office/word/2018/wordml/cex">
             <w:pict>
               <v:shapetype w14:anchorId="2DF3C3D5" id="_x0000_t202" coordsize="21600,21600" o:spt="202" path="m,l,21600r21600,l21600,xe">
                 <v:stroke joinstyle="miter"/>
@@ -2111,7 +2284,7 @@
               </wp:anchor>
             </w:drawing>
           </mc:Choice>
-          <mc:Fallback>
+          <mc:Fallback xmlns:w16sdtdh="http://schemas.microsoft.com/office/word/2020/wordml/sdtdatahash" xmlns:w16="http://schemas.microsoft.com/office/word/2018/wordml" xmlns:w16cex="http://schemas.microsoft.com/office/word/2018/wordml/cex">
             <w:pict>
               <v:shapetype w14:anchorId="7E22E773" id="_x0000_t32" coordsize="21600,21600" o:spt="32" o:oned="t" path="m,l21600,21600e" filled="f">
                 <v:path arrowok="t" fillok="f" o:connecttype="none"/>
@@ -2192,7 +2365,7 @@
               </wp:anchor>
             </w:drawing>
           </mc:Choice>
-          <mc:Fallback>
+          <mc:Fallback xmlns:w16sdtdh="http://schemas.microsoft.com/office/word/2020/wordml/sdtdatahash" xmlns:w16="http://schemas.microsoft.com/office/word/2018/wordml" xmlns:w16cex="http://schemas.microsoft.com/office/word/2018/wordml/cex">
             <w:pict>
               <v:shape w14:anchorId="7B1AE4BC" id="Connecteur droit avec flèche 15" o:spid="_x0000_s1026" type="#_x0000_t32" style="position:absolute;margin-left:296.6pt;margin-top:28.9pt;width:107.25pt;height:50.25pt;flip:x y;z-index:251668480;visibility:visible;mso-wrap-style:square;mso-width-percent:0;mso-height-percent:0;mso-wrap-distance-left:9pt;mso-wrap-distance-top:0;mso-wrap-distance-right:9pt;mso-wrap-distance-bottom:0;mso-position-horizontal:absolute;mso-position-horizontal-relative:text;mso-position-vertical:absolute;mso-position-vertical-relative:text;mso-width-percent:0;mso-height-percent:0;mso-width-relative:margin;mso-height-relative:margin" o:gfxdata="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" strokecolor="red" strokeweight="6pt">
                 <v:stroke endarrow="block" joinstyle="miter"/>
@@ -2263,7 +2436,7 @@
               </wp:anchor>
             </w:drawing>
           </mc:Choice>
-          <mc:Fallback>
+          <mc:Fallback xmlns:w16sdtdh="http://schemas.microsoft.com/office/word/2020/wordml/sdtdatahash" xmlns:w16="http://schemas.microsoft.com/office/word/2018/wordml" xmlns:w16cex="http://schemas.microsoft.com/office/word/2018/wordml/cex">
             <w:pict>
               <v:shape w14:anchorId="060A7C8E" id="Connecteur droit avec flèche 14" o:spid="_x0000_s1026" type="#_x0000_t32" style="position:absolute;margin-left:32.65pt;margin-top:25.2pt;width:113.25pt;height:44.25pt;flip:y;z-index:251666432;visibility:visible;mso-wrap-style:square;mso-wrap-distance-left:9pt;mso-wrap-distance-top:0;mso-wrap-distance-right:9pt;mso-wrap-distance-bottom:0;mso-position-horizontal:absolute;mso-position-horizontal-relative:text;mso-position-vertical:absolute;mso-position-vertical-relative:text" o:gfxdata="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" strokecolor="red" strokeweight="6pt">
                 <v:stroke endarrow="block" joinstyle="miter"/>
@@ -2337,7 +2510,7 @@
               </wp:anchor>
             </w:drawing>
           </mc:Choice>
-          <mc:Fallback>
+          <mc:Fallback xmlns:w16sdtdh="http://schemas.microsoft.com/office/word/2020/wordml/sdtdatahash" xmlns:w16="http://schemas.microsoft.com/office/word/2018/wordml" xmlns:w16cex="http://schemas.microsoft.com/office/word/2018/wordml/cex">
             <w:pict>
               <v:shape w14:anchorId="5B883AA7" id="Zone de texte 13" o:spid="_x0000_s1027" type="#_x0000_t202" style="position:absolute;left:0;text-align:left;margin-left:361.15pt;margin-top:86.7pt;width:123pt;height:56.25pt;z-index:251665408;visibility:visible;mso-wrap-style:square;mso-wrap-distance-left:9pt;mso-wrap-distance-top:0;mso-wrap-distance-right:9pt;mso-wrap-distance-bottom:0;mso-position-horizontal:absolute;mso-position-horizontal-relative:margin;mso-position-vertical:absolute;mso-position-vertical-relative:text;v-text-anchor:top" o:gfxdata="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" filled="f" strokeweight="4.5pt">
                 <v:textbox>
@@ -2423,7 +2596,7 @@
               </wp:anchor>
             </w:drawing>
           </mc:Choice>
-          <mc:Fallback>
+          <mc:Fallback xmlns:w16sdtdh="http://schemas.microsoft.com/office/word/2020/wordml/sdtdatahash" xmlns:w16="http://schemas.microsoft.com/office/word/2018/wordml" xmlns:w16cex="http://schemas.microsoft.com/office/word/2018/wordml/cex">
             <w:pict>
               <v:shape w14:anchorId="4EC1CD33" id="Zone de texte 11" o:spid="_x0000_s1028" type="#_x0000_t202" style="position:absolute;left:0;text-align:left;margin-left:-37.5pt;margin-top:86.95pt;width:123pt;height:56.25pt;z-index:251661312;visibility:visible;mso-wrap-style:square;mso-wrap-distance-left:9pt;mso-wrap-distance-top:0;mso-wrap-distance-right:9pt;mso-wrap-distance-bottom:0;mso-position-horizontal:absolute;mso-position-horizontal-relative:margin;mso-position-vertical:absolute;mso-position-vertical-relative:text;v-text-anchor:top" o:gfxdata="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" filled="f" strokeweight="4.5pt">
                 <v:textbox>
@@ -2509,7 +2682,7 @@
               </wp:anchor>
             </w:drawing>
           </mc:Choice>
-          <mc:Fallback>
+          <mc:Fallback xmlns:w16sdtdh="http://schemas.microsoft.com/office/word/2020/wordml/sdtdatahash" xmlns:w16="http://schemas.microsoft.com/office/word/2018/wordml" xmlns:w16cex="http://schemas.microsoft.com/office/word/2018/wordml/cex">
             <w:pict>
               <v:shape w14:anchorId="595F0758" id="Zone de texte 12" o:spid="_x0000_s1029" type="#_x0000_t202" style="position:absolute;left:0;text-align:left;margin-left:0;margin-top:87.45pt;width:123pt;height:56.25pt;z-index:251663360;visibility:visible;mso-wrap-style:square;mso-wrap-distance-left:9pt;mso-wrap-distance-top:0;mso-wrap-distance-right:9pt;mso-wrap-distance-bottom:0;mso-position-horizontal:center;mso-position-horizontal-relative:margin;mso-position-vertical:absolute;mso-position-vertical-relative:text;v-text-anchor:top" o:gfxdata="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" filled="f" strokeweight="4.5pt">
                 <v:textbox>
@@ -2559,51 +2732,6 @@
       <w:pPr>
         <w:rPr>
           <w:rFonts w:ascii="CMR10" w:hAnsi="CMR10" w:cs="CMR10"/>
-          <w:szCs w:val="20"/>
-        </w:rPr>
-      </w:pPr>
-    </w:p>
-    <w:p>
-      <w:pPr>
-        <w:rPr>
-          <w:rFonts w:ascii="CMR10" w:hAnsi="CMR10" w:cs="CMR10"/>
-          <w:szCs w:val="20"/>
-        </w:rPr>
-      </w:pPr>
-    </w:p>
-    <w:p>
-      <w:pPr>
-        <w:rPr>
-          <w:rFonts w:ascii="CMR10" w:hAnsi="CMR10" w:cs="CMR10"/>
-          <w:szCs w:val="20"/>
-        </w:rPr>
-      </w:pPr>
-    </w:p>
-    <w:p>
-      <w:pPr>
-        <w:rPr>
-          <w:rFonts w:ascii="CMR10" w:hAnsi="CMR10" w:cs="CMR10"/>
-          <w:szCs w:val="20"/>
-        </w:rPr>
-      </w:pPr>
-    </w:p>
-    <w:p>
-      <w:pPr>
-        <w:rPr>
-          <w:rFonts w:ascii="CMR10" w:hAnsi="CMR10" w:cs="CMR10"/>
-          <w:b/>
-          <w:i/>
-          <w:color w:val="FF0000"/>
-          <w:sz w:val="34"/>
-          <w:szCs w:val="20"/>
-          <w:u w:val="single"/>
-        </w:rPr>
-      </w:pPr>
-    </w:p>
-    <w:p>
-      <w:pPr>
-        <w:rPr>
-          <w:rFonts w:ascii="CMR10" w:hAnsi="CMR10" w:cs="CMR10"/>
           <w:b/>
           <w:i/>
           <w:color w:val="FF0000"/>
@@ -2622,6 +2750,7 @@
           <w:szCs w:val="24"/>
           <w:u w:val="single"/>
         </w:rPr>
+        <w:lastRenderedPageBreak/>
         <w:t xml:space="preserve">1.5 Analyse des routes dans dossier </w:t>
       </w:r>
       <w:r>
@@ -2651,6 +2780,136 @@
       <w:r>
         <w:rPr>
           <w:rFonts w:ascii="CMR10" w:hAnsi="CMR10" w:cs="CMR10"/>
+          <w:noProof/>
+          <w:szCs w:val="20"/>
+        </w:rPr>
+        <mc:AlternateContent>
+          <mc:Choice Requires="wps">
+            <w:drawing>
+              <wp:anchor distT="0" distB="0" distL="114300" distR="114300" simplePos="0" relativeHeight="251687936" behindDoc="0" locked="0" layoutInCell="1" allowOverlap="1" wp14:anchorId="1EC24D3C" wp14:editId="0BB8425F">
+                <wp:simplePos x="0" y="0"/>
+                <wp:positionH relativeFrom="margin">
+                  <wp:posOffset>2948305</wp:posOffset>
+                </wp:positionH>
+                <wp:positionV relativeFrom="paragraph">
+                  <wp:posOffset>11153140</wp:posOffset>
+                </wp:positionV>
+                <wp:extent cx="1141730" cy="287655"/>
+                <wp:effectExtent l="0" t="0" r="0" b="0"/>
+                <wp:wrapNone/>
+                <wp:docPr id="26" name="Zone de texte 26"/>
+                <wp:cNvGraphicFramePr/>
+                <a:graphic xmlns:a="http://schemas.openxmlformats.org/drawingml/2006/main">
+                  <a:graphicData uri="http://schemas.microsoft.com/office/word/2010/wordprocessingShape">
+                    <wps:wsp>
+                      <wps:cNvSpPr txBox="1"/>
+                      <wps:spPr>
+                        <a:xfrm rot="5400000">
+                          <a:off x="0" y="0"/>
+                          <a:ext cx="1141730" cy="287655"/>
+                        </a:xfrm>
+                        <a:prstGeom prst="rect">
+                          <a:avLst/>
+                        </a:prstGeom>
+                        <a:noFill/>
+                        <a:ln w="6350">
+                          <a:noFill/>
+                        </a:ln>
+                      </wps:spPr>
+                      <wps:txbx>
+                        <w:txbxContent>
+                          <w:p>
+                            <w:pPr>
+                              <w:rPr>
+                                <w:b/>
+                                <w:sz w:val="18"/>
+                              </w:rPr>
+                            </w:pPr>
+                            <w:proofErr w:type="spellStart"/>
+                            <w:proofErr w:type="gramStart"/>
+                            <w:r>
+                              <w:rPr>
+                                <w:b/>
+                                <w:sz w:val="18"/>
+                              </w:rPr>
+                              <w:t>Route.</w:t>
+                            </w:r>
+                            <w:r>
+                              <w:rPr>
+                                <w:b/>
+                                <w:sz w:val="18"/>
+                              </w:rPr>
+                              <w:t>Products.list</w:t>
+                            </w:r>
+                            <w:proofErr w:type="spellEnd"/>
+                            <w:proofErr w:type="gramEnd"/>
+                          </w:p>
+                        </w:txbxContent>
+                      </wps:txbx>
+                      <wps:bodyPr rot="0" spcFirstLastPara="0" vertOverflow="overflow" horzOverflow="overflow" vert="horz" wrap="square" lIns="91440" tIns="45720" rIns="91440" bIns="45720" numCol="1" spcCol="0" rtlCol="0" fromWordArt="0" anchor="t" anchorCtr="0" forceAA="0" compatLnSpc="1">
+                        <a:prstTxWarp prst="textNoShape">
+                          <a:avLst/>
+                        </a:prstTxWarp>
+                        <a:noAutofit/>
+                      </wps:bodyPr>
+                    </wps:wsp>
+                  </a:graphicData>
+                </a:graphic>
+                <wp14:sizeRelH relativeFrom="margin">
+                  <wp14:pctWidth>0</wp14:pctWidth>
+                </wp14:sizeRelH>
+                <wp14:sizeRelV relativeFrom="margin">
+                  <wp14:pctHeight>0</wp14:pctHeight>
+                </wp14:sizeRelV>
+              </wp:anchor>
+            </w:drawing>
+          </mc:Choice>
+          <mc:Fallback>
+            <w:pict>
+              <v:shapetype w14:anchorId="1EC24D3C" id="_x0000_t202" coordsize="21600,21600" o:spt="202" path="m,l,21600r21600,l21600,xe">
+                <v:stroke joinstyle="miter"/>
+                <v:path gradientshapeok="t" o:connecttype="rect"/>
+              </v:shapetype>
+              <v:shape id="Zone de texte 26" o:spid="_x0000_s1030" type="#_x0000_t202" style="position:absolute;margin-left:232.15pt;margin-top:878.2pt;width:89.9pt;height:22.65pt;rotation:90;z-index:251687936;visibility:visible;mso-wrap-style:square;mso-width-percent:0;mso-height-percent:0;mso-wrap-distance-left:9pt;mso-wrap-distance-top:0;mso-wrap-distance-right:9pt;mso-wrap-distance-bottom:0;mso-position-horizontal:absolute;mso-position-horizontal-relative:margin;mso-position-vertical:absolute;mso-position-vertical-relative:text;mso-width-percent:0;mso-height-percent:0;mso-width-relative:margin;mso-height-relative:margin;v-text-anchor:top" o:gfxdata="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" filled="f" stroked="f" strokeweight=".5pt">
+                <v:textbox>
+                  <w:txbxContent>
+                    <w:p>
+                      <w:pPr>
+                        <w:rPr>
+                          <w:b/>
+                          <w:sz w:val="18"/>
+                        </w:rPr>
+                      </w:pPr>
+                      <w:proofErr w:type="spellStart"/>
+                      <w:proofErr w:type="gramStart"/>
+                      <w:r>
+                        <w:rPr>
+                          <w:b/>
+                          <w:sz w:val="18"/>
+                        </w:rPr>
+                        <w:t>Route.</w:t>
+                      </w:r>
+                      <w:r>
+                        <w:rPr>
+                          <w:b/>
+                          <w:sz w:val="18"/>
+                        </w:rPr>
+                        <w:t>Products.list</w:t>
+                      </w:r>
+                      <w:proofErr w:type="spellEnd"/>
+                      <w:proofErr w:type="gramEnd"/>
+                    </w:p>
+                  </w:txbxContent>
+                </v:textbox>
+                <w10:wrap anchorx="margin"/>
+              </v:shape>
+            </w:pict>
+          </mc:Fallback>
+        </mc:AlternateContent>
+      </w:r>
+      <w:r>
+        <w:rPr>
+          <w:rFonts w:ascii="CMR10" w:hAnsi="CMR10" w:cs="CMR10"/>
           <w:b/>
           <w:i/>
           <w:sz w:val="28"/>
@@ -2679,7 +2938,44 @@
           <w:szCs w:val="20"/>
           <w:u w:val="single"/>
         </w:rPr>
-        <w:t xml:space="preserve"> de /:ean dans listing 4 ?</w:t>
+        <w:t xml:space="preserve"> de </w:t>
+      </w:r>
+      <w:proofErr w:type="gramStart"/>
+      <w:r>
+        <w:rPr>
+          <w:rFonts w:ascii="CMR10" w:hAnsi="CMR10" w:cs="CMR10"/>
+          <w:b/>
+          <w:i/>
+          <w:sz w:val="28"/>
+          <w:szCs w:val="20"/>
+          <w:u w:val="single"/>
+        </w:rPr>
+        <w:t>/:</w:t>
+      </w:r>
+      <w:proofErr w:type="spellStart"/>
+      <w:r>
+        <w:rPr>
+          <w:rFonts w:ascii="CMR10" w:hAnsi="CMR10" w:cs="CMR10"/>
+          <w:b/>
+          <w:i/>
+          <w:sz w:val="28"/>
+          <w:szCs w:val="20"/>
+          <w:u w:val="single"/>
+        </w:rPr>
+        <w:t>ean</w:t>
+      </w:r>
+      <w:proofErr w:type="spellEnd"/>
+      <w:proofErr w:type="gramEnd"/>
+      <w:r>
+        <w:rPr>
+          <w:rFonts w:ascii="CMR10" w:hAnsi="CMR10" w:cs="CMR10"/>
+          <w:b/>
+          <w:i/>
+          <w:sz w:val="28"/>
+          <w:szCs w:val="20"/>
+          <w:u w:val="single"/>
+        </w:rPr>
+        <w:t xml:space="preserve"> dans listing 4 ?</w:t>
       </w:r>
     </w:p>
     <w:p>
@@ -2702,8 +2998,18 @@
           <w:b/>
           <w:szCs w:val="20"/>
         </w:rPr>
-        <w:t>:/ean</w:t>
-      </w:r>
+        <w:t>:/</w:t>
+      </w:r>
+      <w:proofErr w:type="spellStart"/>
+      <w:r>
+        <w:rPr>
+          <w:rFonts w:ascii="CMR10" w:hAnsi="CMR10" w:cs="CMR10"/>
+          <w:b/>
+          <w:szCs w:val="20"/>
+        </w:rPr>
+        <w:t>ean</w:t>
+      </w:r>
+      <w:proofErr w:type="spellEnd"/>
       <w:r>
         <w:rPr>
           <w:rFonts w:ascii="CMR10" w:hAnsi="CMR10" w:cs="CMR10"/>
@@ -2747,7 +3053,19 @@
           <w:szCs w:val="20"/>
           <w:u w:val="single"/>
         </w:rPr>
-        <w:t>Question 14 : Quelles sont les di</w:t>
+        <w:t xml:space="preserve">Question 14 : Quelles sont les </w:t>
+      </w:r>
+      <w:proofErr w:type="spellStart"/>
+      <w:r>
+        <w:rPr>
+          <w:rFonts w:ascii="CMR10" w:hAnsi="CMR10" w:cs="CMR10"/>
+          <w:b/>
+          <w:i/>
+          <w:sz w:val="28"/>
+          <w:szCs w:val="20"/>
+          <w:u w:val="single"/>
+        </w:rPr>
+        <w:t>di</w:t>
       </w:r>
       <w:r>
         <w:rPr>
@@ -2769,7 +3087,19 @@
           <w:szCs w:val="20"/>
           <w:u w:val="single"/>
         </w:rPr>
-        <w:t xml:space="preserve">erences entre une route avec </w:t>
+        <w:t>erences</w:t>
+      </w:r>
+      <w:proofErr w:type="spellEnd"/>
+      <w:r>
+        <w:rPr>
+          <w:rFonts w:ascii="CMR10" w:hAnsi="CMR10" w:cs="CMR10"/>
+          <w:b/>
+          <w:i/>
+          <w:sz w:val="28"/>
+          <w:szCs w:val="20"/>
+          <w:u w:val="single"/>
+        </w:rPr>
+        <w:t xml:space="preserve"> entre une route avec </w:t>
       </w:r>
       <w:r>
         <w:rPr>
@@ -2805,16 +3135,29 @@
           <w:u w:val="single"/>
         </w:rPr>
       </w:pPr>
-      <w:r>
-        <w:rPr>
-          <w:rFonts w:ascii="CMR10" w:hAnsi="CMR10" w:cs="CMR10"/>
-          <w:b/>
-          <w:i/>
-          <w:sz w:val="28"/>
-          <w:szCs w:val="20"/>
-          <w:u w:val="single"/>
-        </w:rPr>
-        <w:t xml:space="preserve">avec </w:t>
+      <w:proofErr w:type="gramStart"/>
+      <w:r>
+        <w:rPr>
+          <w:rFonts w:ascii="CMR10" w:hAnsi="CMR10" w:cs="CMR10"/>
+          <w:b/>
+          <w:i/>
+          <w:sz w:val="28"/>
+          <w:szCs w:val="20"/>
+          <w:u w:val="single"/>
+        </w:rPr>
+        <w:t>avec</w:t>
+      </w:r>
+      <w:proofErr w:type="gramEnd"/>
+      <w:r>
+        <w:rPr>
+          <w:rFonts w:ascii="CMR10" w:hAnsi="CMR10" w:cs="CMR10"/>
+          <w:b/>
+          <w:i/>
+          <w:sz w:val="28"/>
+          <w:szCs w:val="20"/>
+          <w:u w:val="single"/>
+        </w:rPr>
+        <w:t xml:space="preserve"> </w:t>
       </w:r>
       <w:r>
         <w:rPr>
@@ -3022,47 +3365,1158 @@
           <w:szCs w:val="28"/>
           <w:u w:val="single"/>
         </w:rPr>
+        <w:t>Question 17 : A quoi sert le dossier dao dans application ?</w:t>
+      </w:r>
+    </w:p>
+    <w:p>
+      <w:pPr>
+        <w:rPr>
+          <w:rFonts w:ascii="CMR10" w:hAnsi="CMR10" w:cs="CMR10"/>
+          <w:szCs w:val="20"/>
+        </w:rPr>
+      </w:pPr>
+      <w:r>
+        <w:rPr>
+          <w:rFonts w:ascii="CMR10" w:hAnsi="CMR10" w:cs="CMR10"/>
+          <w:szCs w:val="20"/>
+        </w:rPr>
+        <w:t>DAO en JAVA est une section qui décrit le modèle pour spécifier l’accessibilité des données à partir de la base de données</w:t>
+      </w:r>
+    </w:p>
+    <w:p>
+      <w:pPr>
+        <w:rPr>
+          <w:rFonts w:ascii="CMR10" w:hAnsi="CMR10" w:cs="CMR10"/>
+          <w:szCs w:val="20"/>
+        </w:rPr>
+      </w:pPr>
+    </w:p>
+    <w:p>
+      <w:pPr>
+        <w:rPr>
+          <w:b/>
+          <w:i/>
+          <w:sz w:val="28"/>
+          <w:u w:val="single"/>
+        </w:rPr>
+      </w:pPr>
+    </w:p>
+    <w:p>
+      <w:pPr>
+        <w:rPr>
+          <w:b/>
+          <w:i/>
+          <w:sz w:val="28"/>
+          <w:u w:val="single"/>
+        </w:rPr>
+      </w:pPr>
+    </w:p>
+    <w:p>
+      <w:pPr>
+        <w:rPr>
+          <w:b/>
+          <w:i/>
+          <w:sz w:val="28"/>
+          <w:u w:val="single"/>
+        </w:rPr>
+      </w:pPr>
+    </w:p>
+    <w:p>
+      <w:pPr>
+        <w:rPr>
+          <w:b/>
+          <w:i/>
+          <w:sz w:val="28"/>
+          <w:u w:val="single"/>
+        </w:rPr>
+      </w:pPr>
+    </w:p>
+    <w:p>
+      <w:pPr>
+        <w:rPr>
+          <w:b/>
+          <w:i/>
+          <w:sz w:val="28"/>
+          <w:u w:val="single"/>
+        </w:rPr>
+      </w:pPr>
+      <w:r>
+        <w:rPr>
+          <w:b/>
+          <w:i/>
+          <w:sz w:val="28"/>
+          <w:u w:val="single"/>
+        </w:rPr>
         <w:lastRenderedPageBreak/>
-        <w:t>Question 17 : A quoi sert le dossier dao dans applicati</w:t>
-      </w:r>
-      <w:r>
-        <w:rPr>
-          <w:b/>
-          <w:bCs/>
-          <w:i/>
-          <w:iCs/>
-          <w:sz w:val="28"/>
-          <w:szCs w:val="28"/>
-          <w:u w:val="single"/>
-        </w:rPr>
-        <w:t>o</w:t>
-      </w:r>
-      <w:r>
-        <w:rPr>
-          <w:b/>
-          <w:bCs/>
-          <w:i/>
-          <w:iCs/>
-          <w:sz w:val="28"/>
-          <w:szCs w:val="28"/>
-          <w:u w:val="single"/>
-        </w:rPr>
-        <w:t>n ?</w:t>
-      </w:r>
-    </w:p>
-    <w:p>
-      <w:pPr>
-        <w:rPr>
-          <w:rFonts w:ascii="CMR10" w:hAnsi="CMR10" w:cs="CMR10"/>
-          <w:szCs w:val="20"/>
-        </w:rPr>
-      </w:pPr>
-      <w:r>
-        <w:rPr>
-          <w:rFonts w:ascii="CMR10" w:hAnsi="CMR10" w:cs="CMR10"/>
-          <w:szCs w:val="20"/>
-        </w:rPr>
-        <w:t>DAO en JAVA est une section qui décrit le modèle pour spécifier l’accessibilité des données à partir de la base de données</w:t>
+        <w:t>Question 18 : Sch</w:t>
+      </w:r>
+      <w:r>
+        <w:rPr>
+          <w:b/>
+          <w:i/>
+          <w:sz w:val="28"/>
+          <w:u w:val="single"/>
+        </w:rPr>
+        <w:t>é</w:t>
+      </w:r>
+      <w:r>
+        <w:rPr>
+          <w:b/>
+          <w:i/>
+          <w:sz w:val="28"/>
+          <w:u w:val="single"/>
+        </w:rPr>
+        <w:t>matiser les diff</w:t>
+      </w:r>
+      <w:r>
+        <w:rPr>
+          <w:b/>
+          <w:i/>
+          <w:sz w:val="28"/>
+          <w:u w:val="single"/>
+        </w:rPr>
+        <w:t>é</w:t>
+      </w:r>
+      <w:r>
+        <w:rPr>
+          <w:b/>
+          <w:i/>
+          <w:sz w:val="28"/>
+          <w:u w:val="single"/>
+        </w:rPr>
+        <w:t>rentes relations entre le contr</w:t>
+      </w:r>
+      <w:r>
+        <w:rPr>
+          <w:b/>
+          <w:i/>
+          <w:sz w:val="28"/>
+          <w:u w:val="single"/>
+        </w:rPr>
+        <w:t>ô</w:t>
+      </w:r>
+      <w:r>
+        <w:rPr>
+          <w:b/>
+          <w:i/>
+          <w:sz w:val="28"/>
+          <w:u w:val="single"/>
+        </w:rPr>
+        <w:t>leur, la vue et l’util</w:t>
+      </w:r>
+      <w:r>
+        <w:rPr>
+          <w:b/>
+          <w:i/>
+          <w:sz w:val="28"/>
+          <w:u w:val="single"/>
+        </w:rPr>
+        <w:t>i</w:t>
+      </w:r>
+      <w:r>
+        <w:rPr>
+          <w:b/>
+          <w:i/>
+          <w:sz w:val="28"/>
+          <w:u w:val="single"/>
+        </w:rPr>
+        <w:t xml:space="preserve">sateur en utilisant les routes et les actions </w:t>
+      </w:r>
+      <w:proofErr w:type="spellStart"/>
+      <w:r>
+        <w:rPr>
+          <w:b/>
+          <w:i/>
+          <w:sz w:val="28"/>
+          <w:u w:val="single"/>
+        </w:rPr>
+        <w:t>definies</w:t>
+      </w:r>
+      <w:proofErr w:type="spellEnd"/>
+      <w:r>
+        <w:rPr>
+          <w:b/>
+          <w:i/>
+          <w:sz w:val="28"/>
+          <w:u w:val="single"/>
+        </w:rPr>
+        <w:t xml:space="preserve"> dans ce </w:t>
+      </w:r>
+      <w:proofErr w:type="gramStart"/>
+      <w:r>
+        <w:rPr>
+          <w:b/>
+          <w:i/>
+          <w:sz w:val="28"/>
+          <w:u w:val="single"/>
+        </w:rPr>
+        <w:t>programme</w:t>
+      </w:r>
+      <w:proofErr w:type="gramEnd"/>
+      <w:r>
+        <w:rPr>
+          <w:b/>
+          <w:i/>
+          <w:sz w:val="28"/>
+          <w:u w:val="single"/>
+        </w:rPr>
+        <w:t>.</w:t>
+      </w:r>
+    </w:p>
+    <w:p>
+      <w:pPr>
+        <w:rPr>
+          <w:b/>
+          <w:i/>
+          <w:sz w:val="28"/>
+          <w:u w:val="single"/>
+        </w:rPr>
+      </w:pPr>
+      <w:bookmarkStart w:id="0" w:name="_GoBack"/>
+      <w:bookmarkEnd w:id="0"/>
+      <w:r>
+        <w:rPr>
+          <w:rFonts w:ascii="CMR10" w:hAnsi="CMR10" w:cs="CMR10"/>
+          <w:noProof/>
+          <w:szCs w:val="20"/>
+        </w:rPr>
+        <mc:AlternateContent>
+          <mc:Choice Requires="wps">
+            <w:drawing>
+              <wp:anchor distT="0" distB="0" distL="114300" distR="114300" simplePos="0" relativeHeight="251671552" behindDoc="0" locked="0" layoutInCell="1" allowOverlap="1" wp14:anchorId="764B9E11" wp14:editId="60AD5425">
+                <wp:simplePos x="0" y="0"/>
+                <wp:positionH relativeFrom="column">
+                  <wp:posOffset>338455</wp:posOffset>
+                </wp:positionH>
+                <wp:positionV relativeFrom="paragraph">
+                  <wp:posOffset>266065</wp:posOffset>
+                </wp:positionV>
+                <wp:extent cx="1266825" cy="666750"/>
+                <wp:effectExtent l="0" t="0" r="28575" b="19050"/>
+                <wp:wrapNone/>
+                <wp:docPr id="9" name="Zone de texte 9"/>
+                <wp:cNvGraphicFramePr/>
+                <a:graphic xmlns:a="http://schemas.openxmlformats.org/drawingml/2006/main">
+                  <a:graphicData uri="http://schemas.microsoft.com/office/word/2010/wordprocessingShape">
+                    <wps:wsp>
+                      <wps:cNvSpPr txBox="1"/>
+                      <wps:spPr>
+                        <a:xfrm>
+                          <a:off x="0" y="0"/>
+                          <a:ext cx="1266825" cy="666750"/>
+                        </a:xfrm>
+                        <a:prstGeom prst="rect">
+                          <a:avLst/>
+                        </a:prstGeom>
+                        <a:solidFill>
+                          <a:schemeClr val="lt1"/>
+                        </a:solidFill>
+                        <a:ln w="6350">
+                          <a:solidFill>
+                            <a:prstClr val="black"/>
+                          </a:solidFill>
+                        </a:ln>
+                      </wps:spPr>
+                      <wps:txbx>
+                        <w:txbxContent>
+                          <w:p>
+                            <w:pPr>
+                              <w:jc w:val="center"/>
+                            </w:pPr>
+                            <w:r>
+                              <w:t>User</w:t>
+                            </w:r>
+                          </w:p>
+                        </w:txbxContent>
+                      </wps:txbx>
+                      <wps:bodyPr rot="0" spcFirstLastPara="0" vertOverflow="overflow" horzOverflow="overflow" vert="horz" wrap="square" lIns="91440" tIns="45720" rIns="91440" bIns="45720" numCol="1" spcCol="0" rtlCol="0" fromWordArt="0" anchor="t" anchorCtr="0" forceAA="0" compatLnSpc="1">
+                        <a:prstTxWarp prst="textNoShape">
+                          <a:avLst/>
+                        </a:prstTxWarp>
+                        <a:noAutofit/>
+                      </wps:bodyPr>
+                    </wps:wsp>
+                  </a:graphicData>
+                </a:graphic>
+                <wp14:sizeRelH relativeFrom="margin">
+                  <wp14:pctWidth>0</wp14:pctWidth>
+                </wp14:sizeRelH>
+                <wp14:sizeRelV relativeFrom="margin">
+                  <wp14:pctHeight>0</wp14:pctHeight>
+                </wp14:sizeRelV>
+              </wp:anchor>
+            </w:drawing>
+          </mc:Choice>
+          <mc:Fallback>
+            <w:pict>
+              <v:shape w14:anchorId="764B9E11" id="Zone de texte 9" o:spid="_x0000_s1031" type="#_x0000_t202" style="position:absolute;margin-left:26.65pt;margin-top:20.95pt;width:99.75pt;height:52.5pt;z-index:251671552;visibility:visible;mso-wrap-style:square;mso-width-percent:0;mso-height-percent:0;mso-wrap-distance-left:9pt;mso-wrap-distance-top:0;mso-wrap-distance-right:9pt;mso-wrap-distance-bottom:0;mso-position-horizontal:absolute;mso-position-horizontal-relative:text;mso-position-vertical:absolute;mso-position-vertical-relative:text;mso-width-percent:0;mso-height-percent:0;mso-width-relative:margin;mso-height-relative:margin;v-text-anchor:top" o:gfxdata="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" fillcolor="white [3201]" strokeweight=".5pt">
+                <v:textbox>
+                  <w:txbxContent>
+                    <w:p>
+                      <w:pPr>
+                        <w:jc w:val="center"/>
+                      </w:pPr>
+                      <w:r>
+                        <w:t>User</w:t>
+                      </w:r>
+                    </w:p>
+                  </w:txbxContent>
+                </v:textbox>
+              </v:shape>
+            </w:pict>
+          </mc:Fallback>
+        </mc:AlternateContent>
+      </w:r>
+      <w:r>
+        <w:rPr>
+          <w:rFonts w:ascii="CMR10" w:hAnsi="CMR10" w:cs="CMR10"/>
+          <w:noProof/>
+          <w:szCs w:val="20"/>
+        </w:rPr>
+        <mc:AlternateContent>
+          <mc:Choice Requires="wps">
+            <w:drawing>
+              <wp:anchor distT="0" distB="0" distL="114300" distR="114300" simplePos="0" relativeHeight="251689984" behindDoc="0" locked="0" layoutInCell="1" allowOverlap="1" wp14:anchorId="7ECFAE64" wp14:editId="6B22DC53">
+                <wp:simplePos x="0" y="0"/>
+                <wp:positionH relativeFrom="column">
+                  <wp:posOffset>2935288</wp:posOffset>
+                </wp:positionH>
+                <wp:positionV relativeFrom="paragraph">
+                  <wp:posOffset>1791335</wp:posOffset>
+                </wp:positionV>
+                <wp:extent cx="1218043" cy="288268"/>
+                <wp:effectExtent l="0" t="0" r="0" b="0"/>
+                <wp:wrapNone/>
+                <wp:docPr id="27" name="Zone de texte 27"/>
+                <wp:cNvGraphicFramePr/>
+                <a:graphic xmlns:a="http://schemas.openxmlformats.org/drawingml/2006/main">
+                  <a:graphicData uri="http://schemas.microsoft.com/office/word/2010/wordprocessingShape">
+                    <wps:wsp>
+                      <wps:cNvSpPr txBox="1"/>
+                      <wps:spPr>
+                        <a:xfrm rot="5400000">
+                          <a:off x="0" y="0"/>
+                          <a:ext cx="1218043" cy="288268"/>
+                        </a:xfrm>
+                        <a:prstGeom prst="rect">
+                          <a:avLst/>
+                        </a:prstGeom>
+                        <a:noFill/>
+                        <a:ln w="6350">
+                          <a:noFill/>
+                        </a:ln>
+                      </wps:spPr>
+                      <wps:txbx>
+                        <w:txbxContent>
+                          <w:p>
+                            <w:pPr>
+                              <w:rPr>
+                                <w:b/>
+                                <w:sz w:val="18"/>
+                              </w:rPr>
+                            </w:pPr>
+                            <w:proofErr w:type="spellStart"/>
+                            <w:proofErr w:type="gramStart"/>
+                            <w:r>
+                              <w:rPr>
+                                <w:b/>
+                                <w:sz w:val="18"/>
+                              </w:rPr>
+                              <w:t>Route.</w:t>
+                            </w:r>
+                            <w:r>
+                              <w:rPr>
+                                <w:b/>
+                                <w:sz w:val="18"/>
+                              </w:rPr>
+                              <w:t>Product.list</w:t>
+                            </w:r>
+                            <w:proofErr w:type="spellEnd"/>
+                            <w:proofErr w:type="gramEnd"/>
+                          </w:p>
+                        </w:txbxContent>
+                      </wps:txbx>
+                      <wps:bodyPr rot="0" spcFirstLastPara="0" vertOverflow="overflow" horzOverflow="overflow" vert="horz" wrap="square" lIns="91440" tIns="45720" rIns="91440" bIns="45720" numCol="1" spcCol="0" rtlCol="0" fromWordArt="0" anchor="t" anchorCtr="0" forceAA="0" compatLnSpc="1">
+                        <a:prstTxWarp prst="textNoShape">
+                          <a:avLst/>
+                        </a:prstTxWarp>
+                        <a:noAutofit/>
+                      </wps:bodyPr>
+                    </wps:wsp>
+                  </a:graphicData>
+                </a:graphic>
+                <wp14:sizeRelH relativeFrom="margin">
+                  <wp14:pctWidth>0</wp14:pctWidth>
+                </wp14:sizeRelH>
+                <wp14:sizeRelV relativeFrom="margin">
+                  <wp14:pctHeight>0</wp14:pctHeight>
+                </wp14:sizeRelV>
+              </wp:anchor>
+            </w:drawing>
+          </mc:Choice>
+          <mc:Fallback>
+            <w:pict>
+              <v:shape w14:anchorId="7ECFAE64" id="Zone de texte 27" o:spid="_x0000_s1032" type="#_x0000_t202" style="position:absolute;margin-left:231.15pt;margin-top:141.05pt;width:95.9pt;height:22.7pt;rotation:90;z-index:251689984;visibility:visible;mso-wrap-style:square;mso-width-percent:0;mso-height-percent:0;mso-wrap-distance-left:9pt;mso-wrap-distance-top:0;mso-wrap-distance-right:9pt;mso-wrap-distance-bottom:0;mso-position-horizontal:absolute;mso-position-horizontal-relative:text;mso-position-vertical:absolute;mso-position-vertical-relative:text;mso-width-percent:0;mso-height-percent:0;mso-width-relative:margin;mso-height-relative:margin;v-text-anchor:top" o:gfxdata="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" filled="f" stroked="f" strokeweight=".5pt">
+                <v:textbox>
+                  <w:txbxContent>
+                    <w:p>
+                      <w:pPr>
+                        <w:rPr>
+                          <w:b/>
+                          <w:sz w:val="18"/>
+                        </w:rPr>
+                      </w:pPr>
+                      <w:proofErr w:type="spellStart"/>
+                      <w:proofErr w:type="gramStart"/>
+                      <w:r>
+                        <w:rPr>
+                          <w:b/>
+                          <w:sz w:val="18"/>
+                        </w:rPr>
+                        <w:t>Route.</w:t>
+                      </w:r>
+                      <w:r>
+                        <w:rPr>
+                          <w:b/>
+                          <w:sz w:val="18"/>
+                        </w:rPr>
+                        <w:t>Product.list</w:t>
+                      </w:r>
+                      <w:proofErr w:type="spellEnd"/>
+                      <w:proofErr w:type="gramEnd"/>
+                    </w:p>
+                  </w:txbxContent>
+                </v:textbox>
+              </v:shape>
+            </w:pict>
+          </mc:Fallback>
+        </mc:AlternateContent>
+      </w:r>
+      <w:r>
+        <w:rPr>
+          <w:rFonts w:ascii="CMR10" w:hAnsi="CMR10" w:cs="CMR10"/>
+          <w:noProof/>
+          <w:szCs w:val="20"/>
+        </w:rPr>
+        <mc:AlternateContent>
+          <mc:Choice Requires="wps">
+            <w:drawing>
+              <wp:anchor distT="0" distB="0" distL="114300" distR="114300" simplePos="0" relativeHeight="251683840" behindDoc="0" locked="0" layoutInCell="1" allowOverlap="1" wp14:anchorId="2259085B" wp14:editId="62A2337F">
+                <wp:simplePos x="0" y="0"/>
+                <wp:positionH relativeFrom="column">
+                  <wp:posOffset>1524045</wp:posOffset>
+                </wp:positionH>
+                <wp:positionV relativeFrom="paragraph">
+                  <wp:posOffset>319146</wp:posOffset>
+                </wp:positionV>
+                <wp:extent cx="1314837" cy="287655"/>
+                <wp:effectExtent l="0" t="266700" r="0" b="283845"/>
+                <wp:wrapNone/>
+                <wp:docPr id="24" name="Zone de texte 24"/>
+                <wp:cNvGraphicFramePr/>
+                <a:graphic xmlns:a="http://schemas.openxmlformats.org/drawingml/2006/main">
+                  <a:graphicData uri="http://schemas.microsoft.com/office/word/2010/wordprocessingShape">
+                    <wps:wsp>
+                      <wps:cNvSpPr txBox="1"/>
+                      <wps:spPr>
+                        <a:xfrm rot="1872848">
+                          <a:off x="0" y="0"/>
+                          <a:ext cx="1314837" cy="287655"/>
+                        </a:xfrm>
+                        <a:prstGeom prst="rect">
+                          <a:avLst/>
+                        </a:prstGeom>
+                        <a:noFill/>
+                        <a:ln w="6350">
+                          <a:noFill/>
+                        </a:ln>
+                      </wps:spPr>
+                      <wps:txbx>
+                        <w:txbxContent>
+                          <w:p>
+                            <w:pPr>
+                              <w:rPr>
+                                <w:b/>
+                                <w:sz w:val="18"/>
+                              </w:rPr>
+                            </w:pPr>
+                            <w:proofErr w:type="spellStart"/>
+                            <w:r>
+                              <w:rPr>
+                                <w:b/>
+                                <w:sz w:val="18"/>
+                              </w:rPr>
+                              <w:t>Route.Application.login</w:t>
+                            </w:r>
+                            <w:proofErr w:type="spellEnd"/>
+                          </w:p>
+                        </w:txbxContent>
+                      </wps:txbx>
+                      <wps:bodyPr rot="0" spcFirstLastPara="0" vertOverflow="overflow" horzOverflow="overflow" vert="horz" wrap="square" lIns="91440" tIns="45720" rIns="91440" bIns="45720" numCol="1" spcCol="0" rtlCol="0" fromWordArt="0" anchor="t" anchorCtr="0" forceAA="0" compatLnSpc="1">
+                        <a:prstTxWarp prst="textNoShape">
+                          <a:avLst/>
+                        </a:prstTxWarp>
+                        <a:noAutofit/>
+                      </wps:bodyPr>
+                    </wps:wsp>
+                  </a:graphicData>
+                </a:graphic>
+                <wp14:sizeRelH relativeFrom="margin">
+                  <wp14:pctWidth>0</wp14:pctWidth>
+                </wp14:sizeRelH>
+                <wp14:sizeRelV relativeFrom="margin">
+                  <wp14:pctHeight>0</wp14:pctHeight>
+                </wp14:sizeRelV>
+              </wp:anchor>
+            </w:drawing>
+          </mc:Choice>
+          <mc:Fallback>
+            <w:pict>
+              <v:shape w14:anchorId="2259085B" id="Zone de texte 24" o:spid="_x0000_s1033" type="#_x0000_t202" style="position:absolute;margin-left:120pt;margin-top:25.15pt;width:103.55pt;height:22.65pt;rotation:2045649fd;z-index:251683840;visibility:visible;mso-wrap-style:square;mso-width-percent:0;mso-height-percent:0;mso-wrap-distance-left:9pt;mso-wrap-distance-top:0;mso-wrap-distance-right:9pt;mso-wrap-distance-bottom:0;mso-position-horizontal:absolute;mso-position-horizontal-relative:text;mso-position-vertical:absolute;mso-position-vertical-relative:text;mso-width-percent:0;mso-height-percent:0;mso-width-relative:margin;mso-height-relative:margin;v-text-anchor:top" o:gfxdata="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" filled="f" stroked="f" strokeweight=".5pt">
+                <v:textbox>
+                  <w:txbxContent>
+                    <w:p>
+                      <w:pPr>
+                        <w:rPr>
+                          <w:b/>
+                          <w:sz w:val="18"/>
+                        </w:rPr>
+                      </w:pPr>
+                      <w:proofErr w:type="spellStart"/>
+                      <w:r>
+                        <w:rPr>
+                          <w:b/>
+                          <w:sz w:val="18"/>
+                        </w:rPr>
+                        <w:t>Route.Application.login</w:t>
+                      </w:r>
+                      <w:proofErr w:type="spellEnd"/>
+                    </w:p>
+                  </w:txbxContent>
+                </v:textbox>
+              </v:shape>
+            </w:pict>
+          </mc:Fallback>
+        </mc:AlternateContent>
+      </w:r>
+      <w:r>
+        <w:rPr>
+          <w:rFonts w:ascii="CMR10" w:hAnsi="CMR10" w:cs="CMR10"/>
+          <w:noProof/>
+          <w:szCs w:val="20"/>
+        </w:rPr>
+        <mc:AlternateContent>
+          <mc:Choice Requires="wps">
+            <w:drawing>
+              <wp:anchor distT="0" distB="0" distL="114300" distR="114300" simplePos="0" relativeHeight="251685888" behindDoc="0" locked="0" layoutInCell="1" allowOverlap="1" wp14:anchorId="28C9DA1C" wp14:editId="0883C49C">
+                <wp:simplePos x="0" y="0"/>
+                <wp:positionH relativeFrom="column">
+                  <wp:posOffset>1477010</wp:posOffset>
+                </wp:positionH>
+                <wp:positionV relativeFrom="paragraph">
+                  <wp:posOffset>1068705</wp:posOffset>
+                </wp:positionV>
+                <wp:extent cx="1333470" cy="288268"/>
+                <wp:effectExtent l="0" t="190500" r="0" b="207645"/>
+                <wp:wrapNone/>
+                <wp:docPr id="25" name="Zone de texte 25"/>
+                <wp:cNvGraphicFramePr/>
+                <a:graphic xmlns:a="http://schemas.openxmlformats.org/drawingml/2006/main">
+                  <a:graphicData uri="http://schemas.microsoft.com/office/word/2010/wordprocessingShape">
+                    <wps:wsp>
+                      <wps:cNvSpPr txBox="1"/>
+                      <wps:spPr>
+                        <a:xfrm rot="20328140">
+                          <a:off x="0" y="0"/>
+                          <a:ext cx="1333470" cy="288268"/>
+                        </a:xfrm>
+                        <a:prstGeom prst="rect">
+                          <a:avLst/>
+                        </a:prstGeom>
+                        <a:noFill/>
+                        <a:ln w="6350">
+                          <a:noFill/>
+                        </a:ln>
+                      </wps:spPr>
+                      <wps:txbx>
+                        <w:txbxContent>
+                          <w:p>
+                            <w:pPr>
+                              <w:rPr>
+                                <w:b/>
+                                <w:sz w:val="18"/>
+                              </w:rPr>
+                            </w:pPr>
+                            <w:proofErr w:type="spellStart"/>
+                            <w:r>
+                              <w:rPr>
+                                <w:b/>
+                                <w:sz w:val="18"/>
+                              </w:rPr>
+                              <w:t>Route.Application.login</w:t>
+                            </w:r>
+                            <w:proofErr w:type="spellEnd"/>
+                          </w:p>
+                        </w:txbxContent>
+                      </wps:txbx>
+                      <wps:bodyPr rot="0" spcFirstLastPara="0" vertOverflow="overflow" horzOverflow="overflow" vert="horz" wrap="square" lIns="91440" tIns="45720" rIns="91440" bIns="45720" numCol="1" spcCol="0" rtlCol="0" fromWordArt="0" anchor="t" anchorCtr="0" forceAA="0" compatLnSpc="1">
+                        <a:prstTxWarp prst="textNoShape">
+                          <a:avLst/>
+                        </a:prstTxWarp>
+                        <a:noAutofit/>
+                      </wps:bodyPr>
+                    </wps:wsp>
+                  </a:graphicData>
+                </a:graphic>
+                <wp14:sizeRelH relativeFrom="margin">
+                  <wp14:pctWidth>0</wp14:pctWidth>
+                </wp14:sizeRelH>
+                <wp14:sizeRelV relativeFrom="margin">
+                  <wp14:pctHeight>0</wp14:pctHeight>
+                </wp14:sizeRelV>
+              </wp:anchor>
+            </w:drawing>
+          </mc:Choice>
+          <mc:Fallback>
+            <w:pict>
+              <v:shape w14:anchorId="28C9DA1C" id="Zone de texte 25" o:spid="_x0000_s1034" type="#_x0000_t202" style="position:absolute;margin-left:116.3pt;margin-top:84.15pt;width:105pt;height:22.7pt;rotation:-1389210fd;z-index:251685888;visibility:visible;mso-wrap-style:square;mso-width-percent:0;mso-height-percent:0;mso-wrap-distance-left:9pt;mso-wrap-distance-top:0;mso-wrap-distance-right:9pt;mso-wrap-distance-bottom:0;mso-position-horizontal:absolute;mso-position-horizontal-relative:text;mso-position-vertical:absolute;mso-position-vertical-relative:text;mso-width-percent:0;mso-height-percent:0;mso-width-relative:margin;mso-height-relative:margin;v-text-anchor:top" o:gfxdata="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" filled="f" stroked="f" strokeweight=".5pt">
+                <v:textbox>
+                  <w:txbxContent>
+                    <w:p>
+                      <w:pPr>
+                        <w:rPr>
+                          <w:b/>
+                          <w:sz w:val="18"/>
+                        </w:rPr>
+                      </w:pPr>
+                      <w:proofErr w:type="spellStart"/>
+                      <w:r>
+                        <w:rPr>
+                          <w:b/>
+                          <w:sz w:val="18"/>
+                        </w:rPr>
+                        <w:t>Route.Application.login</w:t>
+                      </w:r>
+                      <w:proofErr w:type="spellEnd"/>
+                    </w:p>
+                  </w:txbxContent>
+                </v:textbox>
+              </v:shape>
+            </w:pict>
+          </mc:Fallback>
+        </mc:AlternateContent>
+      </w:r>
+      <w:r>
+        <w:rPr>
+          <w:rFonts w:ascii="CMR10" w:hAnsi="CMR10" w:cs="CMR10"/>
+          <w:noProof/>
+          <w:szCs w:val="20"/>
+        </w:rPr>
+        <mc:AlternateContent>
+          <mc:Choice Requires="wps">
+            <w:drawing>
+              <wp:anchor distT="0" distB="0" distL="114300" distR="114300" simplePos="0" relativeHeight="251677696" behindDoc="0" locked="0" layoutInCell="1" allowOverlap="1" wp14:anchorId="5DDF81FD" wp14:editId="36DBAA88">
+                <wp:simplePos x="0" y="0"/>
+                <wp:positionH relativeFrom="column">
+                  <wp:posOffset>2695575</wp:posOffset>
+                </wp:positionH>
+                <wp:positionV relativeFrom="paragraph">
+                  <wp:posOffset>2494915</wp:posOffset>
+                </wp:positionV>
+                <wp:extent cx="1266825" cy="666750"/>
+                <wp:effectExtent l="0" t="0" r="28575" b="19050"/>
+                <wp:wrapNone/>
+                <wp:docPr id="20" name="Zone de texte 20"/>
+                <wp:cNvGraphicFramePr/>
+                <a:graphic xmlns:a="http://schemas.openxmlformats.org/drawingml/2006/main">
+                  <a:graphicData uri="http://schemas.microsoft.com/office/word/2010/wordprocessingShape">
+                    <wps:wsp>
+                      <wps:cNvSpPr txBox="1"/>
+                      <wps:spPr>
+                        <a:xfrm>
+                          <a:off x="0" y="0"/>
+                          <a:ext cx="1266825" cy="666750"/>
+                        </a:xfrm>
+                        <a:prstGeom prst="rect">
+                          <a:avLst/>
+                        </a:prstGeom>
+                        <a:solidFill>
+                          <a:schemeClr val="lt1"/>
+                        </a:solidFill>
+                        <a:ln w="6350">
+                          <a:solidFill>
+                            <a:prstClr val="black"/>
+                          </a:solidFill>
+                        </a:ln>
+                      </wps:spPr>
+                      <wps:txbx>
+                        <w:txbxContent>
+                          <w:p>
+                            <w:pPr>
+                              <w:jc w:val="center"/>
+                            </w:pPr>
+                            <w:r>
+                              <w:t>Product</w:t>
+                            </w:r>
+                          </w:p>
+                        </w:txbxContent>
+                      </wps:txbx>
+                      <wps:bodyPr rot="0" spcFirstLastPara="0" vertOverflow="overflow" horzOverflow="overflow" vert="horz" wrap="square" lIns="91440" tIns="45720" rIns="91440" bIns="45720" numCol="1" spcCol="0" rtlCol="0" fromWordArt="0" anchor="t" anchorCtr="0" forceAA="0" compatLnSpc="1">
+                        <a:prstTxWarp prst="textNoShape">
+                          <a:avLst/>
+                        </a:prstTxWarp>
+                        <a:noAutofit/>
+                      </wps:bodyPr>
+                    </wps:wsp>
+                  </a:graphicData>
+                </a:graphic>
+                <wp14:sizeRelH relativeFrom="margin">
+                  <wp14:pctWidth>0</wp14:pctWidth>
+                </wp14:sizeRelH>
+                <wp14:sizeRelV relativeFrom="margin">
+                  <wp14:pctHeight>0</wp14:pctHeight>
+                </wp14:sizeRelV>
+              </wp:anchor>
+            </w:drawing>
+          </mc:Choice>
+          <mc:Fallback>
+            <w:pict>
+              <v:shape w14:anchorId="5DDF81FD" id="Zone de texte 20" o:spid="_x0000_s1035" type="#_x0000_t202" style="position:absolute;margin-left:212.25pt;margin-top:196.45pt;width:99.75pt;height:52.5pt;z-index:251677696;visibility:visible;mso-wrap-style:square;mso-width-percent:0;mso-height-percent:0;mso-wrap-distance-left:9pt;mso-wrap-distance-top:0;mso-wrap-distance-right:9pt;mso-wrap-distance-bottom:0;mso-position-horizontal:absolute;mso-position-horizontal-relative:text;mso-position-vertical:absolute;mso-position-vertical-relative:text;mso-width-percent:0;mso-height-percent:0;mso-width-relative:margin;mso-height-relative:margin;v-text-anchor:top" o:gfxdata="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" fillcolor="white [3201]" strokeweight=".5pt">
+                <v:textbox>
+                  <w:txbxContent>
+                    <w:p>
+                      <w:pPr>
+                        <w:jc w:val="center"/>
+                      </w:pPr>
+                      <w:r>
+                        <w:t>Product</w:t>
+                      </w:r>
+                    </w:p>
+                  </w:txbxContent>
+                </v:textbox>
+              </v:shape>
+            </w:pict>
+          </mc:Fallback>
+        </mc:AlternateContent>
+      </w:r>
+      <w:r>
+        <w:rPr>
+          <w:rFonts w:ascii="CMR10" w:hAnsi="CMR10" w:cs="CMR10"/>
+          <w:noProof/>
+          <w:szCs w:val="20"/>
+        </w:rPr>
+        <mc:AlternateContent>
+          <mc:Choice Requires="wps">
+            <w:drawing>
+              <wp:anchor distT="0" distB="0" distL="114300" distR="114300" simplePos="0" relativeHeight="251682816" behindDoc="0" locked="0" layoutInCell="1" allowOverlap="1" wp14:anchorId="0DEFEBAE" wp14:editId="4BAA5475">
+                <wp:simplePos x="0" y="0"/>
+                <wp:positionH relativeFrom="column">
+                  <wp:posOffset>3319780</wp:posOffset>
+                </wp:positionH>
+                <wp:positionV relativeFrom="paragraph">
+                  <wp:posOffset>1332865</wp:posOffset>
+                </wp:positionV>
+                <wp:extent cx="45719" cy="1143000"/>
+                <wp:effectExtent l="57150" t="19050" r="50165" b="38100"/>
+                <wp:wrapNone/>
+                <wp:docPr id="23" name="Connecteur droit avec flèche 23"/>
+                <wp:cNvGraphicFramePr/>
+                <a:graphic xmlns:a="http://schemas.openxmlformats.org/drawingml/2006/main">
+                  <a:graphicData uri="http://schemas.microsoft.com/office/word/2010/wordprocessingShape">
+                    <wps:wsp>
+                      <wps:cNvCnPr/>
+                      <wps:spPr>
+                        <a:xfrm>
+                          <a:off x="0" y="0"/>
+                          <a:ext cx="45719" cy="1143000"/>
+                        </a:xfrm>
+                        <a:prstGeom prst="straightConnector1">
+                          <a:avLst/>
+                        </a:prstGeom>
+                        <a:ln w="28575">
+                          <a:solidFill>
+                            <a:srgbClr val="FF0000"/>
+                          </a:solidFill>
+                          <a:tailEnd type="triangle"/>
+                        </a:ln>
+                      </wps:spPr>
+                      <wps:style>
+                        <a:lnRef idx="1">
+                          <a:schemeClr val="accent1"/>
+                        </a:lnRef>
+                        <a:fillRef idx="0">
+                          <a:schemeClr val="accent1"/>
+                        </a:fillRef>
+                        <a:effectRef idx="0">
+                          <a:schemeClr val="accent1"/>
+                        </a:effectRef>
+                        <a:fontRef idx="minor">
+                          <a:schemeClr val="tx1"/>
+                        </a:fontRef>
+                      </wps:style>
+                      <wps:bodyPr/>
+                    </wps:wsp>
+                  </a:graphicData>
+                </a:graphic>
+                <wp14:sizeRelH relativeFrom="margin">
+                  <wp14:pctWidth>0</wp14:pctWidth>
+                </wp14:sizeRelH>
+                <wp14:sizeRelV relativeFrom="margin">
+                  <wp14:pctHeight>0</wp14:pctHeight>
+                </wp14:sizeRelV>
+              </wp:anchor>
+            </w:drawing>
+          </mc:Choice>
+          <mc:Fallback>
+            <w:pict>
+              <v:shapetype w14:anchorId="2A0940CC" id="_x0000_t32" coordsize="21600,21600" o:spt="32" o:oned="t" path="m,l21600,21600e" filled="f">
+                <v:path arrowok="t" fillok="f" o:connecttype="none"/>
+                <o:lock v:ext="edit" shapetype="t"/>
+              </v:shapetype>
+              <v:shape id="Connecteur droit avec flèche 23" o:spid="_x0000_s1026" type="#_x0000_t32" style="position:absolute;margin-left:261.4pt;margin-top:104.95pt;width:3.6pt;height:90pt;z-index:251682816;visibility:visible;mso-wrap-style:square;mso-width-percent:0;mso-height-percent:0;mso-wrap-distance-left:9pt;mso-wrap-distance-top:0;mso-wrap-distance-right:9pt;mso-wrap-distance-bottom:0;mso-position-horizontal:absolute;mso-position-horizontal-relative:text;mso-position-vertical:absolute;mso-position-vertical-relative:text;mso-width-percent:0;mso-height-percent:0;mso-width-relative:margin;mso-height-relative:margin" o:gfxdata="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" strokecolor="red" strokeweight="2.25pt">
+                <v:stroke endarrow="block" joinstyle="miter"/>
+              </v:shape>
+            </w:pict>
+          </mc:Fallback>
+        </mc:AlternateContent>
+      </w:r>
+      <w:r>
+        <w:rPr>
+          <w:rFonts w:ascii="CMR10" w:hAnsi="CMR10" w:cs="CMR10"/>
+          <w:noProof/>
+          <w:szCs w:val="20"/>
+        </w:rPr>
+        <mc:AlternateContent>
+          <mc:Choice Requires="wps">
+            <w:drawing>
+              <wp:anchor distT="0" distB="0" distL="114300" distR="114300" simplePos="0" relativeHeight="251680768" behindDoc="0" locked="0" layoutInCell="1" allowOverlap="1" wp14:anchorId="41300D0F" wp14:editId="496D7F2B">
+                <wp:simplePos x="0" y="0"/>
+                <wp:positionH relativeFrom="column">
+                  <wp:posOffset>1567180</wp:posOffset>
+                </wp:positionH>
+                <wp:positionV relativeFrom="paragraph">
+                  <wp:posOffset>1104265</wp:posOffset>
+                </wp:positionV>
+                <wp:extent cx="1123950" cy="400050"/>
+                <wp:effectExtent l="19050" t="57150" r="0" b="19050"/>
+                <wp:wrapNone/>
+                <wp:docPr id="22" name="Connecteur droit avec flèche 22"/>
+                <wp:cNvGraphicFramePr/>
+                <a:graphic xmlns:a="http://schemas.openxmlformats.org/drawingml/2006/main">
+                  <a:graphicData uri="http://schemas.microsoft.com/office/word/2010/wordprocessingShape">
+                    <wps:wsp>
+                      <wps:cNvCnPr/>
+                      <wps:spPr>
+                        <a:xfrm flipV="1">
+                          <a:off x="0" y="0"/>
+                          <a:ext cx="1123950" cy="400050"/>
+                        </a:xfrm>
+                        <a:prstGeom prst="straightConnector1">
+                          <a:avLst/>
+                        </a:prstGeom>
+                        <a:ln w="28575">
+                          <a:solidFill>
+                            <a:srgbClr val="FF0000"/>
+                          </a:solidFill>
+                          <a:tailEnd type="triangle"/>
+                        </a:ln>
+                      </wps:spPr>
+                      <wps:style>
+                        <a:lnRef idx="1">
+                          <a:schemeClr val="accent1"/>
+                        </a:lnRef>
+                        <a:fillRef idx="0">
+                          <a:schemeClr val="accent1"/>
+                        </a:fillRef>
+                        <a:effectRef idx="0">
+                          <a:schemeClr val="accent1"/>
+                        </a:effectRef>
+                        <a:fontRef idx="minor">
+                          <a:schemeClr val="tx1"/>
+                        </a:fontRef>
+                      </wps:style>
+                      <wps:bodyPr/>
+                    </wps:wsp>
+                  </a:graphicData>
+                </a:graphic>
+                <wp14:sizeRelH relativeFrom="margin">
+                  <wp14:pctWidth>0</wp14:pctWidth>
+                </wp14:sizeRelH>
+                <wp14:sizeRelV relativeFrom="margin">
+                  <wp14:pctHeight>0</wp14:pctHeight>
+                </wp14:sizeRelV>
+              </wp:anchor>
+            </w:drawing>
+          </mc:Choice>
+          <mc:Fallback>
+            <w:pict>
+              <v:shape w14:anchorId="6E7CE394" id="Connecteur droit avec flèche 22" o:spid="_x0000_s1026" type="#_x0000_t32" style="position:absolute;margin-left:123.4pt;margin-top:86.95pt;width:88.5pt;height:31.5pt;flip:y;z-index:251680768;visibility:visible;mso-wrap-style:square;mso-width-percent:0;mso-height-percent:0;mso-wrap-distance-left:9pt;mso-wrap-distance-top:0;mso-wrap-distance-right:9pt;mso-wrap-distance-bottom:0;mso-position-horizontal:absolute;mso-position-horizontal-relative:text;mso-position-vertical:absolute;mso-position-vertical-relative:text;mso-width-percent:0;mso-height-percent:0;mso-width-relative:margin;mso-height-relative:margin" o:gfxdata="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" strokecolor="red" strokeweight="2.25pt">
+                <v:stroke endarrow="block" joinstyle="miter"/>
+              </v:shape>
+            </w:pict>
+          </mc:Fallback>
+        </mc:AlternateContent>
+      </w:r>
+      <w:r>
+        <w:rPr>
+          <w:rFonts w:ascii="CMR10" w:hAnsi="CMR10" w:cs="CMR10"/>
+          <w:noProof/>
+          <w:szCs w:val="20"/>
+        </w:rPr>
+        <mc:AlternateContent>
+          <mc:Choice Requires="wps">
+            <w:drawing>
+              <wp:anchor distT="0" distB="0" distL="114300" distR="114300" simplePos="0" relativeHeight="251678720" behindDoc="0" locked="0" layoutInCell="1" allowOverlap="1" wp14:anchorId="0D94372A" wp14:editId="10043228">
+                <wp:simplePos x="0" y="0"/>
+                <wp:positionH relativeFrom="column">
+                  <wp:posOffset>1605279</wp:posOffset>
+                </wp:positionH>
+                <wp:positionV relativeFrom="paragraph">
+                  <wp:posOffset>256540</wp:posOffset>
+                </wp:positionV>
+                <wp:extent cx="1114425" cy="628650"/>
+                <wp:effectExtent l="19050" t="19050" r="47625" b="38100"/>
+                <wp:wrapNone/>
+                <wp:docPr id="21" name="Connecteur droit avec flèche 21"/>
+                <wp:cNvGraphicFramePr/>
+                <a:graphic xmlns:a="http://schemas.openxmlformats.org/drawingml/2006/main">
+                  <a:graphicData uri="http://schemas.microsoft.com/office/word/2010/wordprocessingShape">
+                    <wps:wsp>
+                      <wps:cNvCnPr/>
+                      <wps:spPr>
+                        <a:xfrm>
+                          <a:off x="0" y="0"/>
+                          <a:ext cx="1114425" cy="628650"/>
+                        </a:xfrm>
+                        <a:prstGeom prst="straightConnector1">
+                          <a:avLst/>
+                        </a:prstGeom>
+                        <a:ln w="28575">
+                          <a:solidFill>
+                            <a:srgbClr val="FF0000"/>
+                          </a:solidFill>
+                          <a:tailEnd type="triangle"/>
+                        </a:ln>
+                      </wps:spPr>
+                      <wps:style>
+                        <a:lnRef idx="1">
+                          <a:schemeClr val="accent1"/>
+                        </a:lnRef>
+                        <a:fillRef idx="0">
+                          <a:schemeClr val="accent1"/>
+                        </a:fillRef>
+                        <a:effectRef idx="0">
+                          <a:schemeClr val="accent1"/>
+                        </a:effectRef>
+                        <a:fontRef idx="minor">
+                          <a:schemeClr val="tx1"/>
+                        </a:fontRef>
+                      </wps:style>
+                      <wps:bodyPr/>
+                    </wps:wsp>
+                  </a:graphicData>
+                </a:graphic>
+              </wp:anchor>
+            </w:drawing>
+          </mc:Choice>
+          <mc:Fallback>
+            <w:pict>
+              <v:shape w14:anchorId="25C9E9A0" id="Connecteur droit avec flèche 21" o:spid="_x0000_s1026" type="#_x0000_t32" style="position:absolute;margin-left:126.4pt;margin-top:20.2pt;width:87.75pt;height:49.5pt;z-index:251678720;visibility:visible;mso-wrap-style:square;mso-wrap-distance-left:9pt;mso-wrap-distance-top:0;mso-wrap-distance-right:9pt;mso-wrap-distance-bottom:0;mso-position-horizontal:absolute;mso-position-horizontal-relative:text;mso-position-vertical:absolute;mso-position-vertical-relative:text" o:gfxdata="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" strokecolor="red" strokeweight="2.25pt">
+                <v:stroke endarrow="block" joinstyle="miter"/>
+              </v:shape>
+            </w:pict>
+          </mc:Fallback>
+        </mc:AlternateContent>
+      </w:r>
+      <w:r>
+        <w:rPr>
+          <w:rFonts w:ascii="CMR10" w:hAnsi="CMR10" w:cs="CMR10"/>
+          <w:noProof/>
+          <w:szCs w:val="20"/>
+        </w:rPr>
+        <mc:AlternateContent>
+          <mc:Choice Requires="wps">
+            <w:drawing>
+              <wp:anchor distT="0" distB="0" distL="114300" distR="114300" simplePos="0" relativeHeight="251675648" behindDoc="0" locked="0" layoutInCell="1" allowOverlap="1" wp14:anchorId="5F12BA17" wp14:editId="4B7A50C5">
+                <wp:simplePos x="0" y="0"/>
+                <wp:positionH relativeFrom="column">
+                  <wp:posOffset>2714625</wp:posOffset>
+                </wp:positionH>
+                <wp:positionV relativeFrom="paragraph">
+                  <wp:posOffset>656590</wp:posOffset>
+                </wp:positionV>
+                <wp:extent cx="1266825" cy="666750"/>
+                <wp:effectExtent l="0" t="0" r="28575" b="19050"/>
+                <wp:wrapNone/>
+                <wp:docPr id="19" name="Zone de texte 19"/>
+                <wp:cNvGraphicFramePr/>
+                <a:graphic xmlns:a="http://schemas.openxmlformats.org/drawingml/2006/main">
+                  <a:graphicData uri="http://schemas.microsoft.com/office/word/2010/wordprocessingShape">
+                    <wps:wsp>
+                      <wps:cNvSpPr txBox="1"/>
+                      <wps:spPr>
+                        <a:xfrm>
+                          <a:off x="0" y="0"/>
+                          <a:ext cx="1266825" cy="666750"/>
+                        </a:xfrm>
+                        <a:prstGeom prst="rect">
+                          <a:avLst/>
+                        </a:prstGeom>
+                        <a:solidFill>
+                          <a:schemeClr val="lt1"/>
+                        </a:solidFill>
+                        <a:ln w="6350">
+                          <a:solidFill>
+                            <a:prstClr val="black"/>
+                          </a:solidFill>
+                        </a:ln>
+                      </wps:spPr>
+                      <wps:txbx>
+                        <w:txbxContent>
+                          <w:p>
+                            <w:pPr>
+                              <w:jc w:val="center"/>
+                            </w:pPr>
+                            <w:r>
+                              <w:t>Application</w:t>
+                            </w:r>
+                          </w:p>
+                        </w:txbxContent>
+                      </wps:txbx>
+                      <wps:bodyPr rot="0" spcFirstLastPara="0" vertOverflow="overflow" horzOverflow="overflow" vert="horz" wrap="square" lIns="91440" tIns="45720" rIns="91440" bIns="45720" numCol="1" spcCol="0" rtlCol="0" fromWordArt="0" anchor="t" anchorCtr="0" forceAA="0" compatLnSpc="1">
+                        <a:prstTxWarp prst="textNoShape">
+                          <a:avLst/>
+                        </a:prstTxWarp>
+                        <a:noAutofit/>
+                      </wps:bodyPr>
+                    </wps:wsp>
+                  </a:graphicData>
+                </a:graphic>
+                <wp14:sizeRelH relativeFrom="margin">
+                  <wp14:pctWidth>0</wp14:pctWidth>
+                </wp14:sizeRelH>
+                <wp14:sizeRelV relativeFrom="margin">
+                  <wp14:pctHeight>0</wp14:pctHeight>
+                </wp14:sizeRelV>
+              </wp:anchor>
+            </w:drawing>
+          </mc:Choice>
+          <mc:Fallback>
+            <w:pict>
+              <v:shape w14:anchorId="5F12BA17" id="Zone de texte 19" o:spid="_x0000_s1036" type="#_x0000_t202" style="position:absolute;margin-left:213.75pt;margin-top:51.7pt;width:99.75pt;height:52.5pt;z-index:251675648;visibility:visible;mso-wrap-style:square;mso-width-percent:0;mso-height-percent:0;mso-wrap-distance-left:9pt;mso-wrap-distance-top:0;mso-wrap-distance-right:9pt;mso-wrap-distance-bottom:0;mso-position-horizontal:absolute;mso-position-horizontal-relative:text;mso-position-vertical:absolute;mso-position-vertical-relative:text;mso-width-percent:0;mso-height-percent:0;mso-width-relative:margin;mso-height-relative:margin;v-text-anchor:top" o:gfxdata="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" fillcolor="white [3201]" strokeweight=".5pt">
+                <v:textbox>
+                  <w:txbxContent>
+                    <w:p>
+                      <w:pPr>
+                        <w:jc w:val="center"/>
+                      </w:pPr>
+                      <w:r>
+                        <w:t>Application</w:t>
+                      </w:r>
+                    </w:p>
+                  </w:txbxContent>
+                </v:textbox>
+              </v:shape>
+            </w:pict>
+          </mc:Fallback>
+        </mc:AlternateContent>
+      </w:r>
+      <w:r>
+        <w:rPr>
+          <w:rFonts w:ascii="CMR10" w:hAnsi="CMR10" w:cs="CMR10"/>
+          <w:noProof/>
+          <w:szCs w:val="20"/>
+        </w:rPr>
+        <mc:AlternateContent>
+          <mc:Choice Requires="wps">
+            <w:drawing>
+              <wp:anchor distT="0" distB="0" distL="114300" distR="114300" simplePos="0" relativeHeight="251673600" behindDoc="0" locked="0" layoutInCell="1" allowOverlap="1" wp14:anchorId="6E24DC5E" wp14:editId="5C971488">
+                <wp:simplePos x="0" y="0"/>
+                <wp:positionH relativeFrom="column">
+                  <wp:posOffset>304800</wp:posOffset>
+                </wp:positionH>
+                <wp:positionV relativeFrom="paragraph">
+                  <wp:posOffset>1237615</wp:posOffset>
+                </wp:positionV>
+                <wp:extent cx="1266825" cy="666750"/>
+                <wp:effectExtent l="0" t="0" r="28575" b="19050"/>
+                <wp:wrapNone/>
+                <wp:docPr id="18" name="Zone de texte 18"/>
+                <wp:cNvGraphicFramePr/>
+                <a:graphic xmlns:a="http://schemas.openxmlformats.org/drawingml/2006/main">
+                  <a:graphicData uri="http://schemas.microsoft.com/office/word/2010/wordprocessingShape">
+                    <wps:wsp>
+                      <wps:cNvSpPr txBox="1"/>
+                      <wps:spPr>
+                        <a:xfrm>
+                          <a:off x="0" y="0"/>
+                          <a:ext cx="1266825" cy="666750"/>
+                        </a:xfrm>
+                        <a:prstGeom prst="rect">
+                          <a:avLst/>
+                        </a:prstGeom>
+                        <a:solidFill>
+                          <a:schemeClr val="lt1"/>
+                        </a:solidFill>
+                        <a:ln w="6350">
+                          <a:solidFill>
+                            <a:prstClr val="black"/>
+                          </a:solidFill>
+                        </a:ln>
+                      </wps:spPr>
+                      <wps:txbx>
+                        <w:txbxContent>
+                          <w:p>
+                            <w:pPr>
+                              <w:jc w:val="center"/>
+                            </w:pPr>
+                            <w:proofErr w:type="spellStart"/>
+                            <w:r>
+                              <w:t>Secured</w:t>
+                            </w:r>
+                            <w:proofErr w:type="spellEnd"/>
+                          </w:p>
+                        </w:txbxContent>
+                      </wps:txbx>
+                      <wps:bodyPr rot="0" spcFirstLastPara="0" vertOverflow="overflow" horzOverflow="overflow" vert="horz" wrap="square" lIns="91440" tIns="45720" rIns="91440" bIns="45720" numCol="1" spcCol="0" rtlCol="0" fromWordArt="0" anchor="t" anchorCtr="0" forceAA="0" compatLnSpc="1">
+                        <a:prstTxWarp prst="textNoShape">
+                          <a:avLst/>
+                        </a:prstTxWarp>
+                        <a:noAutofit/>
+                      </wps:bodyPr>
+                    </wps:wsp>
+                  </a:graphicData>
+                </a:graphic>
+                <wp14:sizeRelH relativeFrom="margin">
+                  <wp14:pctWidth>0</wp14:pctWidth>
+                </wp14:sizeRelH>
+                <wp14:sizeRelV relativeFrom="margin">
+                  <wp14:pctHeight>0</wp14:pctHeight>
+                </wp14:sizeRelV>
+              </wp:anchor>
+            </w:drawing>
+          </mc:Choice>
+          <mc:Fallback>
+            <w:pict>
+              <v:shape w14:anchorId="6E24DC5E" id="Zone de texte 18" o:spid="_x0000_s1037" type="#_x0000_t202" style="position:absolute;margin-left:24pt;margin-top:97.45pt;width:99.75pt;height:52.5pt;z-index:251673600;visibility:visible;mso-wrap-style:square;mso-width-percent:0;mso-height-percent:0;mso-wrap-distance-left:9pt;mso-wrap-distance-top:0;mso-wrap-distance-right:9pt;mso-wrap-distance-bottom:0;mso-position-horizontal:absolute;mso-position-horizontal-relative:text;mso-position-vertical:absolute;mso-position-vertical-relative:text;mso-width-percent:0;mso-height-percent:0;mso-width-relative:margin;mso-height-relative:margin;v-text-anchor:top" o:gfxdata="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" fillcolor="white [3201]" strokeweight=".5pt">
+                <v:textbox>
+                  <w:txbxContent>
+                    <w:p>
+                      <w:pPr>
+                        <w:jc w:val="center"/>
+                      </w:pPr>
+                      <w:proofErr w:type="spellStart"/>
+                      <w:r>
+                        <w:t>Secured</w:t>
+                      </w:r>
+                      <w:proofErr w:type="spellEnd"/>
+                    </w:p>
+                  </w:txbxContent>
+                </v:textbox>
+              </v:shape>
+            </w:pict>
+          </mc:Fallback>
+        </mc:AlternateContent>
       </w:r>
     </w:p>
     <w:sectPr>
@@ -3076,7 +4530,7 @@
 </file>
 
 <file path=word/endnotes.xml><?xml version="1.0" encoding="utf-8"?>
-<w:endnotes xmlns:wpc="http://schemas.microsoft.com/office/word/2010/wordprocessingCanvas" xmlns:cx="http://schemas.microsoft.com/office/drawing/2014/chartex" xmlns:cx1="http://schemas.microsoft.com/office/drawing/2015/9/8/chartex" xmlns:cx2="http://schemas.microsoft.com/office/drawing/2015/10/21/chartex" xmlns:cx3="http://schemas.microsoft.com/office/drawing/2016/5/9/chartex" xmlns:cx4="http://schemas.microsoft.com/office/drawing/2016/5/10/chartex" xmlns:cx5="http://schemas.microsoft.com/office/drawing/2016/5/11/chartex" xmlns:cx6="http://schemas.microsoft.com/office/drawing/2016/5/12/chartex" xmlns:cx7="http://schemas.microsoft.com/office/drawing/2016/5/13/chartex" xmlns:cx8="http://schemas.microsoft.com/office/drawing/2016/5/14/chartex" xmlns:mc="http://schemas.openxmlformats.org/markup-compatibility/2006" xmlns:aink="http://schemas.microsoft.com/office/drawing/2016/ink" xmlns:am3d="http://schemas.microsoft.com/office/drawing/2017/model3d" xmlns:o="urn:schemas-microsoft-com:office:office" xmlns:r="http://schemas.openxmlformats.org/officeDocument/2006/relationships" xmlns:m="http://schemas.openxmlformats.org/officeDocument/2006/math" xmlns:v="urn:schemas-microsoft-com:vml" xmlns:wp14="http://schemas.microsoft.com/office/word/2010/wordprocessingDrawing" xmlns:wp="http://schemas.openxmlformats.org/drawingml/2006/wordprocessingDrawing" xmlns:w10="urn:schemas-microsoft-com:office:word" xmlns:w="http://schemas.openxmlformats.org/wordprocessingml/2006/main" xmlns:w14="http://schemas.microsoft.com/office/word/2010/wordml" xmlns:w15="http://schemas.microsoft.com/office/word/2012/wordml" xmlns:w16cex="http://schemas.microsoft.com/office/word/2018/wordml/cex" xmlns:w16cid="http://schemas.microsoft.com/office/word/2016/wordml/cid" xmlns:w16="http://schemas.microsoft.com/office/word/2018/wordml" xmlns:w16sdtdh="http://schemas.microsoft.com/office/word/2020/wordml/sdtdatahash" xmlns:w16se="http://schemas.microsoft.com/office/word/2015/wordml/symex" xmlns:wpg="http://schemas.microsoft.com/office/word/2010/wordprocessingGroup" xmlns:wpi="http://schemas.microsoft.com/office/word/2010/wordprocessingInk" xmlns:wne="http://schemas.microsoft.com/office/word/2006/wordml" xmlns:wps="http://schemas.microsoft.com/office/word/2010/wordprocessingShape" mc:Ignorable="w14 w15 w16se w16cid w16 w16cex w16sdtdh wp14">
+<w:endnotes xmlns:wpc="http://schemas.microsoft.com/office/word/2010/wordprocessingCanvas" xmlns:cx="http://schemas.microsoft.com/office/drawing/2014/chartex" xmlns:cx1="http://schemas.microsoft.com/office/drawing/2015/9/8/chartex" xmlns:cx2="http://schemas.microsoft.com/office/drawing/2015/10/21/chartex" xmlns:cx3="http://schemas.microsoft.com/office/drawing/2016/5/9/chartex" xmlns:cx4="http://schemas.microsoft.com/office/drawing/2016/5/10/chartex" xmlns:cx5="http://schemas.microsoft.com/office/drawing/2016/5/11/chartex" xmlns:cx6="http://schemas.microsoft.com/office/drawing/2016/5/12/chartex" xmlns:cx7="http://schemas.microsoft.com/office/drawing/2016/5/13/chartex" xmlns:cx8="http://schemas.microsoft.com/office/drawing/2016/5/14/chartex" xmlns:mc="http://schemas.openxmlformats.org/markup-compatibility/2006" xmlns:aink="http://schemas.microsoft.com/office/drawing/2016/ink" xmlns:am3d="http://schemas.microsoft.com/office/drawing/2017/model3d" xmlns:o="urn:schemas-microsoft-com:office:office" xmlns:r="http://schemas.openxmlformats.org/officeDocument/2006/relationships" xmlns:m="http://schemas.openxmlformats.org/officeDocument/2006/math" xmlns:v="urn:schemas-microsoft-com:vml" xmlns:wp14="http://schemas.microsoft.com/office/word/2010/wordprocessingDrawing" xmlns:wp="http://schemas.openxmlformats.org/drawingml/2006/wordprocessingDrawing" xmlns:w10="urn:schemas-microsoft-com:office:word" xmlns:w="http://schemas.openxmlformats.org/wordprocessingml/2006/main" xmlns:w14="http://schemas.microsoft.com/office/word/2010/wordml" xmlns:w15="http://schemas.microsoft.com/office/word/2012/wordml" xmlns:w16cid="http://schemas.microsoft.com/office/word/2016/wordml/cid" xmlns:w16se="http://schemas.microsoft.com/office/word/2015/wordml/symex" xmlns:wpg="http://schemas.microsoft.com/office/word/2010/wordprocessingGroup" xmlns:wpi="http://schemas.microsoft.com/office/word/2010/wordprocessingInk" xmlns:wne="http://schemas.microsoft.com/office/word/2006/wordml" xmlns:wps="http://schemas.microsoft.com/office/word/2010/wordprocessingShape" mc:Ignorable="w14 w15 w16se w16cid wp14">
   <w:endnote w:type="separator" w:id="-1">
     <w:p>
       <w:pPr>
@@ -3101,7 +4555,7 @@
 </file>
 
 <file path=word/footnotes.xml><?xml version="1.0" encoding="utf-8"?>
-<w:footnotes xmlns:wpc="http://schemas.microsoft.com/office/word/2010/wordprocessingCanvas" xmlns:cx="http://schemas.microsoft.com/office/drawing/2014/chartex" xmlns:cx1="http://schemas.microsoft.com/office/drawing/2015/9/8/chartex" xmlns:cx2="http://schemas.microsoft.com/office/drawing/2015/10/21/chartex" xmlns:cx3="http://schemas.microsoft.com/office/drawing/2016/5/9/chartex" xmlns:cx4="http://schemas.microsoft.com/office/drawing/2016/5/10/chartex" xmlns:cx5="http://schemas.microsoft.com/office/drawing/2016/5/11/chartex" xmlns:cx6="http://schemas.microsoft.com/office/drawing/2016/5/12/chartex" xmlns:cx7="http://schemas.microsoft.com/office/drawing/2016/5/13/chartex" xmlns:cx8="http://schemas.microsoft.com/office/drawing/2016/5/14/chartex" xmlns:mc="http://schemas.openxmlformats.org/markup-compatibility/2006" xmlns:aink="http://schemas.microsoft.com/office/drawing/2016/ink" xmlns:am3d="http://schemas.microsoft.com/office/drawing/2017/model3d" xmlns:o="urn:schemas-microsoft-com:office:office" xmlns:r="http://schemas.openxmlformats.org/officeDocument/2006/relationships" xmlns:m="http://schemas.openxmlformats.org/officeDocument/2006/math" xmlns:v="urn:schemas-microsoft-com:vml" xmlns:wp14="http://schemas.microsoft.com/office/word/2010/wordprocessingDrawing" xmlns:wp="http://schemas.openxmlformats.org/drawingml/2006/wordprocessingDrawing" xmlns:w10="urn:schemas-microsoft-com:office:word" xmlns:w="http://schemas.openxmlformats.org/wordprocessingml/2006/main" xmlns:w14="http://schemas.microsoft.com/office/word/2010/wordml" xmlns:w15="http://schemas.microsoft.com/office/word/2012/wordml" xmlns:w16cex="http://schemas.microsoft.com/office/word/2018/wordml/cex" xmlns:w16cid="http://schemas.microsoft.com/office/word/2016/wordml/cid" xmlns:w16="http://schemas.microsoft.com/office/word/2018/wordml" xmlns:w16sdtdh="http://schemas.microsoft.com/office/word/2020/wordml/sdtdatahash" xmlns:w16se="http://schemas.microsoft.com/office/word/2015/wordml/symex" xmlns:wpg="http://schemas.microsoft.com/office/word/2010/wordprocessingGroup" xmlns:wpi="http://schemas.microsoft.com/office/word/2010/wordprocessingInk" xmlns:wne="http://schemas.microsoft.com/office/word/2006/wordml" xmlns:wps="http://schemas.microsoft.com/office/word/2010/wordprocessingShape" mc:Ignorable="w14 w15 w16se w16cid w16 w16cex w16sdtdh wp14">
+<w:footnotes xmlns:wpc="http://schemas.microsoft.com/office/word/2010/wordprocessingCanvas" xmlns:cx="http://schemas.microsoft.com/office/drawing/2014/chartex" xmlns:cx1="http://schemas.microsoft.com/office/drawing/2015/9/8/chartex" xmlns:cx2="http://schemas.microsoft.com/office/drawing/2015/10/21/chartex" xmlns:cx3="http://schemas.microsoft.com/office/drawing/2016/5/9/chartex" xmlns:cx4="http://schemas.microsoft.com/office/drawing/2016/5/10/chartex" xmlns:cx5="http://schemas.microsoft.com/office/drawing/2016/5/11/chartex" xmlns:cx6="http://schemas.microsoft.com/office/drawing/2016/5/12/chartex" xmlns:cx7="http://schemas.microsoft.com/office/drawing/2016/5/13/chartex" xmlns:cx8="http://schemas.microsoft.com/office/drawing/2016/5/14/chartex" xmlns:mc="http://schemas.openxmlformats.org/markup-compatibility/2006" xmlns:aink="http://schemas.microsoft.com/office/drawing/2016/ink" xmlns:am3d="http://schemas.microsoft.com/office/drawing/2017/model3d" xmlns:o="urn:schemas-microsoft-com:office:office" xmlns:r="http://schemas.openxmlformats.org/officeDocument/2006/relationships" xmlns:m="http://schemas.openxmlformats.org/officeDocument/2006/math" xmlns:v="urn:schemas-microsoft-com:vml" xmlns:wp14="http://schemas.microsoft.com/office/word/2010/wordprocessingDrawing" xmlns:wp="http://schemas.openxmlformats.org/drawingml/2006/wordprocessingDrawing" xmlns:w10="urn:schemas-microsoft-com:office:word" xmlns:w="http://schemas.openxmlformats.org/wordprocessingml/2006/main" xmlns:w14="http://schemas.microsoft.com/office/word/2010/wordml" xmlns:w15="http://schemas.microsoft.com/office/word/2012/wordml" xmlns:w16cid="http://schemas.microsoft.com/office/word/2016/wordml/cid" xmlns:w16se="http://schemas.microsoft.com/office/word/2015/wordml/symex" xmlns:wpg="http://schemas.microsoft.com/office/word/2010/wordprocessingGroup" xmlns:wpi="http://schemas.microsoft.com/office/word/2010/wordprocessingInk" xmlns:wne="http://schemas.microsoft.com/office/word/2006/wordml" xmlns:wps="http://schemas.microsoft.com/office/word/2010/wordprocessingShape" mc:Ignorable="w14 w15 w16se w16cid wp14">
   <w:footnote w:type="separator" w:id="-1">
     <w:p>
       <w:pPr>
@@ -3126,7 +4580,7 @@
 </file>
 
 <file path=word/numbering.xml><?xml version="1.0" encoding="utf-8"?>
-<w:numbering xmlns:wpc="http://schemas.microsoft.com/office/word/2010/wordprocessingCanvas" xmlns:cx="http://schemas.microsoft.com/office/drawing/2014/chartex" xmlns:cx1="http://schemas.microsoft.com/office/drawing/2015/9/8/chartex" xmlns:cx2="http://schemas.microsoft.com/office/drawing/2015/10/21/chartex" xmlns:cx3="http://schemas.microsoft.com/office/drawing/2016/5/9/chartex" xmlns:cx4="http://schemas.microsoft.com/office/drawing/2016/5/10/chartex" xmlns:cx5="http://schemas.microsoft.com/office/drawing/2016/5/11/chartex" xmlns:cx6="http://schemas.microsoft.com/office/drawing/2016/5/12/chartex" xmlns:cx7="http://schemas.microsoft.com/office/drawing/2016/5/13/chartex" xmlns:cx8="http://schemas.microsoft.com/office/drawing/2016/5/14/chartex" xmlns:mc="http://schemas.openxmlformats.org/markup-compatibility/2006" xmlns:aink="http://schemas.microsoft.com/office/drawing/2016/ink" xmlns:am3d="http://schemas.microsoft.com/office/drawing/2017/model3d" xmlns:o="urn:schemas-microsoft-com:office:office" xmlns:r="http://schemas.openxmlformats.org/officeDocument/2006/relationships" xmlns:m="http://schemas.openxmlformats.org/officeDocument/2006/math" xmlns:v="urn:schemas-microsoft-com:vml" xmlns:wp14="http://schemas.microsoft.com/office/word/2010/wordprocessingDrawing" xmlns:wp="http://schemas.openxmlformats.org/drawingml/2006/wordprocessingDrawing" xmlns:w10="urn:schemas-microsoft-com:office:word" xmlns:w="http://schemas.openxmlformats.org/wordprocessingml/2006/main" xmlns:w14="http://schemas.microsoft.com/office/word/2010/wordml" xmlns:w15="http://schemas.microsoft.com/office/word/2012/wordml" xmlns:w16cex="http://schemas.microsoft.com/office/word/2018/wordml/cex" xmlns:w16cid="http://schemas.microsoft.com/office/word/2016/wordml/cid" xmlns:w16="http://schemas.microsoft.com/office/word/2018/wordml" xmlns:w16sdtdh="http://schemas.microsoft.com/office/word/2020/wordml/sdtdatahash" xmlns:w16se="http://schemas.microsoft.com/office/word/2015/wordml/symex" xmlns:wpg="http://schemas.microsoft.com/office/word/2010/wordprocessingGroup" xmlns:wpi="http://schemas.microsoft.com/office/word/2010/wordprocessingInk" xmlns:wne="http://schemas.microsoft.com/office/word/2006/wordml" xmlns:wps="http://schemas.microsoft.com/office/word/2010/wordprocessingShape" mc:Ignorable="w14 w15 w16se w16cid w16 w16cex w16sdtdh wp14">
+<w:numbering xmlns:wpc="http://schemas.microsoft.com/office/word/2010/wordprocessingCanvas" xmlns:cx="http://schemas.microsoft.com/office/drawing/2014/chartex" xmlns:cx1="http://schemas.microsoft.com/office/drawing/2015/9/8/chartex" xmlns:cx2="http://schemas.microsoft.com/office/drawing/2015/10/21/chartex" xmlns:cx3="http://schemas.microsoft.com/office/drawing/2016/5/9/chartex" xmlns:cx4="http://schemas.microsoft.com/office/drawing/2016/5/10/chartex" xmlns:cx5="http://schemas.microsoft.com/office/drawing/2016/5/11/chartex" xmlns:cx6="http://schemas.microsoft.com/office/drawing/2016/5/12/chartex" xmlns:cx7="http://schemas.microsoft.com/office/drawing/2016/5/13/chartex" xmlns:cx8="http://schemas.microsoft.com/office/drawing/2016/5/14/chartex" xmlns:mc="http://schemas.openxmlformats.org/markup-compatibility/2006" xmlns:aink="http://schemas.microsoft.com/office/drawing/2016/ink" xmlns:am3d="http://schemas.microsoft.com/office/drawing/2017/model3d" xmlns:o="urn:schemas-microsoft-com:office:office" xmlns:r="http://schemas.openxmlformats.org/officeDocument/2006/relationships" xmlns:m="http://schemas.openxmlformats.org/officeDocument/2006/math" xmlns:v="urn:schemas-microsoft-com:vml" xmlns:wp14="http://schemas.microsoft.com/office/word/2010/wordprocessingDrawing" xmlns:wp="http://schemas.openxmlformats.org/drawingml/2006/wordprocessingDrawing" xmlns:w10="urn:schemas-microsoft-com:office:word" xmlns:w="http://schemas.openxmlformats.org/wordprocessingml/2006/main" xmlns:w14="http://schemas.microsoft.com/office/word/2010/wordml" xmlns:w15="http://schemas.microsoft.com/office/word/2012/wordml" xmlns:w16cid="http://schemas.microsoft.com/office/word/2016/wordml/cid" xmlns:w16se="http://schemas.microsoft.com/office/word/2015/wordml/symex" xmlns:wpg="http://schemas.microsoft.com/office/word/2010/wordprocessingGroup" xmlns:wpi="http://schemas.microsoft.com/office/word/2010/wordprocessingInk" xmlns:wne="http://schemas.microsoft.com/office/word/2006/wordml" xmlns:wps="http://schemas.microsoft.com/office/word/2010/wordprocessingShape" mc:Ignorable="w14 w15 w16se w16cid wp14">
   <w:abstractNum w:abstractNumId="0" w15:restartNumberingAfterBreak="0">
     <w:nsid w:val="FFFFFF89"/>
     <w:multiLevelType w:val="singleLevel"/>
@@ -3503,7 +4957,7 @@
 </file>
 
 <file path=word/styles.xml><?xml version="1.0" encoding="utf-8"?>
-<w:styles xmlns:mc="http://schemas.openxmlformats.org/markup-compatibility/2006" xmlns:r="http://schemas.openxmlformats.org/officeDocument/2006/relationships" xmlns:w="http://schemas.openxmlformats.org/wordprocessingml/2006/main" xmlns:w14="http://schemas.microsoft.com/office/word/2010/wordml" xmlns:w15="http://schemas.microsoft.com/office/word/2012/wordml" xmlns:w16cex="http://schemas.microsoft.com/office/word/2018/wordml/cex" xmlns:w16cid="http://schemas.microsoft.com/office/word/2016/wordml/cid" xmlns:w16="http://schemas.microsoft.com/office/word/2018/wordml" xmlns:w16sdtdh="http://schemas.microsoft.com/office/word/2020/wordml/sdtdatahash" xmlns:w16se="http://schemas.microsoft.com/office/word/2015/wordml/symex" mc:Ignorable="w14 w15 w16se w16cid w16 w16cex w16sdtdh">
+<w:styles xmlns:mc="http://schemas.openxmlformats.org/markup-compatibility/2006" xmlns:r="http://schemas.openxmlformats.org/officeDocument/2006/relationships" xmlns:w="http://schemas.openxmlformats.org/wordprocessingml/2006/main" xmlns:w14="http://schemas.microsoft.com/office/word/2010/wordml" xmlns:w15="http://schemas.microsoft.com/office/word/2012/wordml" xmlns:w16cid="http://schemas.microsoft.com/office/word/2016/wordml/cid" xmlns:w16se="http://schemas.microsoft.com/office/word/2015/wordml/symex" mc:Ignorable="w14 w15 w16se w16cid">
   <w:docDefaults>
     <w:rPrDefault>
       <w:rPr>
@@ -3519,7 +4973,7 @@
       </w:pPr>
     </w:pPrDefault>
   </w:docDefaults>
-  <w:latentStyles w:defLockedState="0" w:defUIPriority="99" w:defSemiHidden="0" w:defUnhideWhenUsed="0" w:defQFormat="0" w:count="376">
+  <w:latentStyles w:defLockedState="0" w:defUIPriority="99" w:defSemiHidden="0" w:defUnhideWhenUsed="0" w:defQFormat="0" w:count="375">
     <w:lsdException w:name="Normal" w:uiPriority="0" w:qFormat="1"/>
     <w:lsdException w:name="heading 1" w:uiPriority="9" w:qFormat="1"/>
     <w:lsdException w:name="heading 2" w:semiHidden="1" w:uiPriority="9" w:unhideWhenUsed="1" w:qFormat="1"/>
@@ -3625,6 +5079,7 @@
     <w:lsdException w:name="HTML Sample" w:semiHidden="1" w:unhideWhenUsed="1"/>
     <w:lsdException w:name="HTML Typewriter" w:semiHidden="1" w:unhideWhenUsed="1"/>
     <w:lsdException w:name="HTML Variable" w:semiHidden="1" w:unhideWhenUsed="1"/>
+    <w:lsdException w:name="Normal Table" w:semiHidden="1" w:unhideWhenUsed="1"/>
     <w:lsdException w:name="annotation subject" w:semiHidden="1" w:unhideWhenUsed="1"/>
     <w:lsdException w:name="No List" w:semiHidden="1" w:unhideWhenUsed="1"/>
     <w:lsdException w:name="Outline List 1" w:semiHidden="1" w:unhideWhenUsed="1"/>
@@ -3671,8 +5126,10 @@
     <w:lsdException w:name="Table Subtle 2" w:semiHidden="1" w:unhideWhenUsed="1"/>
     <w:lsdException w:name="Table Web 1" w:semiHidden="1" w:unhideWhenUsed="1"/>
     <w:lsdException w:name="Table Web 2" w:semiHidden="1" w:unhideWhenUsed="1"/>
+    <w:lsdException w:name="Table Web 3" w:semiHidden="1" w:unhideWhenUsed="1"/>
     <w:lsdException w:name="Balloon Text" w:semiHidden="1" w:unhideWhenUsed="1"/>
     <w:lsdException w:name="Table Grid" w:uiPriority="39"/>
+    <w:lsdException w:name="Table Theme" w:semiHidden="1" w:unhideWhenUsed="1"/>
     <w:lsdException w:name="Placeholder Text" w:semiHidden="1"/>
     <w:lsdException w:name="No Spacing" w:uiPriority="1" w:qFormat="1"/>
     <w:lsdException w:name="Light Shading" w:uiPriority="60"/>
@@ -3892,7 +5349,6 @@
     <w:lsdException w:name="Smart Hyperlink" w:semiHidden="1" w:unhideWhenUsed="1"/>
     <w:lsdException w:name="Hashtag" w:semiHidden="1" w:unhideWhenUsed="1"/>
     <w:lsdException w:name="Unresolved Mention" w:semiHidden="1" w:unhideWhenUsed="1"/>
-    <w:lsdException w:name="Smart Link" w:semiHidden="1" w:unhideWhenUsed="1"/>
   </w:latentStyles>
   <w:style w:type="paragraph" w:default="1" w:styleId="Normal">
     <w:name w:val="Normal"/>
@@ -3992,6 +5448,25 @@
       </w:numPr>
       <w:contextualSpacing/>
     </w:pPr>
+  </w:style>
+  <w:style w:type="table" w:styleId="Grilledutableau">
+    <w:name w:val="Table Grid"/>
+    <w:basedOn w:val="TableauNormal"/>
+    <w:uiPriority w:val="39"/>
+    <w:rsid w:val="009456EC"/>
+    <w:pPr>
+      <w:spacing w:after="0" w:line="240" w:lineRule="auto"/>
+    </w:pPr>
+    <w:tblPr>
+      <w:tblBorders>
+        <w:top w:val="single" w:sz="4" w:space="0" w:color="auto"/>
+        <w:left w:val="single" w:sz="4" w:space="0" w:color="auto"/>
+        <w:bottom w:val="single" w:sz="4" w:space="0" w:color="auto"/>
+        <w:right w:val="single" w:sz="4" w:space="0" w:color="auto"/>
+        <w:insideH w:val="single" w:sz="4" w:space="0" w:color="auto"/>
+        <w:insideV w:val="single" w:sz="4" w:space="0" w:color="auto"/>
+      </w:tblBorders>
+    </w:tblPr>
   </w:style>
 </w:styles>
 </file>
